--- a/Documentation/Use Cases/Use_Cases.docx
+++ b/Documentation/Use Cases/Use_Cases.docx
@@ -1,6 +1,6 @@
 
 <file path=word/document.xml><?xml version="1.0" encoding="utf-8"?>
-<w:document xmlns:wpc="http://schemas.microsoft.com/office/word/2010/wordprocessingCanvas" xmlns:cx="http://schemas.microsoft.com/office/drawing/2014/chartex" xmlns:cx1="http://schemas.microsoft.com/office/drawing/2015/9/8/chartex" xmlns:mc="http://schemas.openxmlformats.org/markup-compatibility/2006" xmlns:o="urn:schemas-microsoft-com:office:office" xmlns:r="http://schemas.openxmlformats.org/officeDocument/2006/relationships" xmlns:m="http://schemas.openxmlformats.org/officeDocument/2006/math" xmlns:v="urn:schemas-microsoft-com:vml" xmlns:wp14="http://schemas.microsoft.com/office/word/2010/wordprocessingDrawing" xmlns:wp="http://schemas.openxmlformats.org/drawingml/2006/wordprocessingDrawing" xmlns:w10="urn:schemas-microsoft-com:office:word" xmlns:w="http://schemas.openxmlformats.org/wordprocessingml/2006/main" xmlns:w14="http://schemas.microsoft.com/office/word/2010/wordml" xmlns:w15="http://schemas.microsoft.com/office/word/2012/wordml" xmlns:w16se="http://schemas.microsoft.com/office/word/2015/wordml/symex" xmlns:wpg="http://schemas.microsoft.com/office/word/2010/wordprocessingGroup" xmlns:wpi="http://schemas.microsoft.com/office/word/2010/wordprocessingInk" xmlns:wne="http://schemas.microsoft.com/office/word/2006/wordml" xmlns:wps="http://schemas.microsoft.com/office/word/2010/wordprocessingShape" mc:Ignorable="w14 w15 w16se wp14">
+<w:document xmlns:wpc="http://schemas.microsoft.com/office/word/2010/wordprocessingCanvas" xmlns:mc="http://schemas.openxmlformats.org/markup-compatibility/2006" xmlns:o="urn:schemas-microsoft-com:office:office" xmlns:r="http://schemas.openxmlformats.org/officeDocument/2006/relationships" xmlns:m="http://schemas.openxmlformats.org/officeDocument/2006/math" xmlns:v="urn:schemas-microsoft-com:vml" xmlns:wp14="http://schemas.microsoft.com/office/word/2010/wordprocessingDrawing" xmlns:wp="http://schemas.openxmlformats.org/drawingml/2006/wordprocessingDrawing" xmlns:w10="urn:schemas-microsoft-com:office:word" xmlns:w="http://schemas.openxmlformats.org/wordprocessingml/2006/main" xmlns:w14="http://schemas.microsoft.com/office/word/2010/wordml" xmlns:w15="http://schemas.microsoft.com/office/word/2012/wordml" xmlns:wpg="http://schemas.microsoft.com/office/word/2010/wordprocessingGroup" xmlns:wpi="http://schemas.microsoft.com/office/word/2010/wordprocessingInk" xmlns:wne="http://schemas.microsoft.com/office/word/2006/wordml" xmlns:wps="http://schemas.microsoft.com/office/word/2010/wordprocessingShape" mc:Ignorable="w14 w15 wp14">
   <w:body>
     <w:p>
       <w:pPr>
@@ -560,7 +560,27 @@
           <w:sz w:val="24"/>
           <w:szCs w:val="24"/>
         </w:rPr>
-        <w:t>The game webpage displays an input field for a command, and a “submit” button.</w:t>
+        <w:t>The game webpage displays a “Run Bot” button and “</w:t>
+      </w:r>
+      <w:proofErr w:type="spellStart"/>
+      <w:r>
+        <w:rPr>
+          <w:rFonts w:ascii="Times New Roman" w:eastAsia="Times New Roman" w:hAnsi="Times New Roman" w:cs="Times New Roman"/>
+          <w:color w:val="000000"/>
+          <w:sz w:val="24"/>
+          <w:szCs w:val="24"/>
+        </w:rPr>
+        <w:t>Reupload</w:t>
+      </w:r>
+      <w:proofErr w:type="spellEnd"/>
+      <w:r>
+        <w:rPr>
+          <w:rFonts w:ascii="Times New Roman" w:eastAsia="Times New Roman" w:hAnsi="Times New Roman" w:cs="Times New Roman"/>
+          <w:color w:val="000000"/>
+          <w:sz w:val="24"/>
+          <w:szCs w:val="24"/>
+        </w:rPr>
+        <w:t xml:space="preserve"> Bot” button.</w:t>
       </w:r>
     </w:p>
     <w:p>
@@ -600,27 +620,27 @@
           <w:sz w:val="24"/>
           <w:szCs w:val="24"/>
         </w:rPr>
-        <w:t xml:space="preserve">The game webpage displays an input field for a command, a “submit” button, and </w:t>
-      </w:r>
-      <w:proofErr w:type="gramStart"/>
-      <w:r>
-        <w:rPr>
-          <w:rFonts w:ascii="Times New Roman" w:eastAsia="Times New Roman" w:hAnsi="Times New Roman" w:cs="Times New Roman"/>
-          <w:color w:val="000000"/>
-          <w:sz w:val="24"/>
-          <w:szCs w:val="24"/>
-        </w:rPr>
-        <w:t>an</w:t>
-      </w:r>
-      <w:proofErr w:type="gramEnd"/>
-      <w:r>
-        <w:rPr>
-          <w:rFonts w:ascii="Times New Roman" w:eastAsia="Times New Roman" w:hAnsi="Times New Roman" w:cs="Times New Roman"/>
-          <w:color w:val="000000"/>
-          <w:sz w:val="24"/>
-          <w:szCs w:val="24"/>
-        </w:rPr>
-        <w:t xml:space="preserve"> redo button.</w:t>
+        <w:t>The game webpage displays a “Run Bot” button, “</w:t>
+      </w:r>
+      <w:proofErr w:type="spellStart"/>
+      <w:r>
+        <w:rPr>
+          <w:rFonts w:ascii="Times New Roman" w:eastAsia="Times New Roman" w:hAnsi="Times New Roman" w:cs="Times New Roman"/>
+          <w:color w:val="000000"/>
+          <w:sz w:val="24"/>
+          <w:szCs w:val="24"/>
+        </w:rPr>
+        <w:t>Reupload</w:t>
+      </w:r>
+      <w:proofErr w:type="spellEnd"/>
+      <w:r>
+        <w:rPr>
+          <w:rFonts w:ascii="Times New Roman" w:eastAsia="Times New Roman" w:hAnsi="Times New Roman" w:cs="Times New Roman"/>
+          <w:color w:val="000000"/>
+          <w:sz w:val="24"/>
+          <w:szCs w:val="24"/>
+        </w:rPr>
+        <w:t xml:space="preserve"> Bot” button, and “Redo” button.</w:t>
       </w:r>
     </w:p>
     <w:p>
@@ -660,7 +680,36 @@
           <w:sz w:val="24"/>
           <w:szCs w:val="24"/>
         </w:rPr>
-        <w:t>The game webpage displays an input field for a command, a “submit” button, and an undo button.</w:t>
+        <w:t xml:space="preserve">The game webpage displays </w:t>
+      </w:r>
+      <w:r>
+        <w:rPr>
+          <w:rFonts w:ascii="Times New Roman" w:eastAsia="Times New Roman" w:hAnsi="Times New Roman" w:cs="Times New Roman"/>
+          <w:color w:val="000000"/>
+          <w:sz w:val="24"/>
+          <w:szCs w:val="24"/>
+        </w:rPr>
+        <w:t>a “Run Bot” button, “</w:t>
+      </w:r>
+      <w:proofErr w:type="spellStart"/>
+      <w:r>
+        <w:rPr>
+          <w:rFonts w:ascii="Times New Roman" w:eastAsia="Times New Roman" w:hAnsi="Times New Roman" w:cs="Times New Roman"/>
+          <w:color w:val="000000"/>
+          <w:sz w:val="24"/>
+          <w:szCs w:val="24"/>
+        </w:rPr>
+        <w:t>Reupload</w:t>
+      </w:r>
+      <w:proofErr w:type="spellEnd"/>
+      <w:r>
+        <w:rPr>
+          <w:rFonts w:ascii="Times New Roman" w:eastAsia="Times New Roman" w:hAnsi="Times New Roman" w:cs="Times New Roman"/>
+          <w:color w:val="000000"/>
+          <w:sz w:val="24"/>
+          <w:szCs w:val="24"/>
+        </w:rPr>
+        <w:t xml:space="preserve"> Bot” button, “Redo” button, and “Undo” button.</w:t>
       </w:r>
     </w:p>
     <w:p>
@@ -865,7 +914,18 @@
           <w:sz w:val="24"/>
           <w:szCs w:val="24"/>
         </w:rPr>
-        <w:t xml:space="preserve"> a bot. The Game Webpage then freezes all input and waits for a response from the bot uploader indicating the upload was either successful or unsuccessful. The Game Webpage then unfreezes input and displays the result of the attempted upload.</w:t>
+        <w:t xml:space="preserve"> a bot. The Game Webpage then freezes all input and waits for a response from the bot uploader indicating the upload was e</w:t>
+      </w:r>
+      <w:bookmarkStart w:id="0" w:name="_GoBack"/>
+      <w:bookmarkEnd w:id="0"/>
+      <w:r>
+        <w:rPr>
+          <w:rFonts w:ascii="Times New Roman" w:eastAsia="Times New Roman" w:hAnsi="Times New Roman" w:cs="Times New Roman"/>
+          <w:color w:val="000000"/>
+          <w:sz w:val="24"/>
+          <w:szCs w:val="24"/>
+        </w:rPr>
+        <w:t>ither successful or unsuccessful. The Game Webpage then unfreezes input and displays the result of the attempted upload.</w:t>
       </w:r>
     </w:p>
     <w:p>
@@ -1367,8 +1427,6 @@
           <w:szCs w:val="24"/>
         </w:rPr>
       </w:pPr>
-      <w:bookmarkStart w:id="0" w:name="_GoBack"/>
-      <w:bookmarkEnd w:id="0"/>
       <w:r>
         <w:rPr>
           <w:rFonts w:ascii="Times New Roman" w:eastAsia="Times New Roman" w:hAnsi="Times New Roman" w:cs="Times New Roman"/>
@@ -1723,7 +1781,7 @@
 </file>
 
 <file path=word/styles.xml><?xml version="1.0" encoding="utf-8"?>
-<w:styles xmlns:mc="http://schemas.openxmlformats.org/markup-compatibility/2006" xmlns:r="http://schemas.openxmlformats.org/officeDocument/2006/relationships" xmlns:w="http://schemas.openxmlformats.org/wordprocessingml/2006/main" xmlns:w14="http://schemas.microsoft.com/office/word/2010/wordml" xmlns:w15="http://schemas.microsoft.com/office/word/2012/wordml" xmlns:w16se="http://schemas.microsoft.com/office/word/2015/wordml/symex" mc:Ignorable="w14 w15 w16se">
+<w:styles xmlns:mc="http://schemas.openxmlformats.org/markup-compatibility/2006" xmlns:r="http://schemas.openxmlformats.org/officeDocument/2006/relationships" xmlns:w="http://schemas.openxmlformats.org/wordprocessingml/2006/main" xmlns:w14="http://schemas.microsoft.com/office/word/2010/wordml" xmlns:w15="http://schemas.microsoft.com/office/word/2012/wordml" mc:Ignorable="w14 w15">
   <w:docDefaults>
     <w:rPrDefault>
       <w:rPr>

--- a/Documentation/Use Cases/Use_Cases.docx
+++ b/Documentation/Use Cases/Use_Cases.docx
@@ -189,27 +189,7 @@
           <w:sz w:val="24"/>
           <w:szCs w:val="24"/>
         </w:rPr>
-        <w:t xml:space="preserve">The game webpage displays an input field for a command, a “submit” button, and </w:t>
-      </w:r>
-      <w:proofErr w:type="gramStart"/>
-      <w:r>
-        <w:rPr>
-          <w:rFonts w:ascii="Times New Roman" w:eastAsia="Times New Roman" w:hAnsi="Times New Roman" w:cs="Times New Roman"/>
-          <w:color w:val="000000"/>
-          <w:sz w:val="24"/>
-          <w:szCs w:val="24"/>
-        </w:rPr>
-        <w:t>an</w:t>
-      </w:r>
-      <w:proofErr w:type="gramEnd"/>
-      <w:r>
-        <w:rPr>
-          <w:rFonts w:ascii="Times New Roman" w:eastAsia="Times New Roman" w:hAnsi="Times New Roman" w:cs="Times New Roman"/>
-          <w:color w:val="000000"/>
-          <w:sz w:val="24"/>
-          <w:szCs w:val="24"/>
-        </w:rPr>
-        <w:t xml:space="preserve"> redo button.</w:t>
+        <w:t>The game webpage displays an input field for a command, a “submit” button, and an redo button.</w:t>
       </w:r>
     </w:p>
     <w:p>
@@ -469,27 +449,70 @@
           <w:sz w:val="24"/>
           <w:szCs w:val="24"/>
         </w:rPr>
-        <w:t>The game webpage displays a “Run Bot” button, a “</w:t>
-      </w:r>
-      <w:proofErr w:type="spellStart"/>
-      <w:r>
-        <w:rPr>
-          <w:rFonts w:ascii="Times New Roman" w:eastAsia="Times New Roman" w:hAnsi="Times New Roman" w:cs="Times New Roman"/>
-          <w:color w:val="000000"/>
-          <w:sz w:val="24"/>
-          <w:szCs w:val="24"/>
-        </w:rPr>
-        <w:t>Reupload</w:t>
-      </w:r>
-      <w:proofErr w:type="spellEnd"/>
-      <w:r>
-        <w:rPr>
-          <w:rFonts w:ascii="Times New Roman" w:eastAsia="Times New Roman" w:hAnsi="Times New Roman" w:cs="Times New Roman"/>
-          <w:color w:val="000000"/>
-          <w:sz w:val="24"/>
-          <w:szCs w:val="24"/>
-        </w:rPr>
-        <w:t xml:space="preserve"> Bot” button, and an undo button. The user clicks “Run Bot”. The game webpage then sends the user’s request to the Testing Mode Controller. The Testing Mode Controller sends a message to the server including the user’s request. The server then returns the game display data (a sequence of animation commands and notifications corresponding to the bot’s turn) to the Game Display Module. The Game Display Module passes the game display data to the Game Display Window. The Game Display Window in turn displays the game display data to the user. The Game Display Module saves the game state after receiving the game display data from the server. The Game Display Module then signals the Testing Mode Controller to begin the next turn.</w:t>
+        <w:t>The game webpage displays a Run Bot button, a Reupload Bot</w:t>
+      </w:r>
+      <w:r>
+        <w:rPr>
+          <w:rFonts w:ascii="Times New Roman" w:eastAsia="Times New Roman" w:hAnsi="Times New Roman" w:cs="Times New Roman"/>
+          <w:color w:val="000000"/>
+          <w:sz w:val="24"/>
+          <w:szCs w:val="24"/>
+        </w:rPr>
+        <w:t xml:space="preserve"> button, and an undo button. The user </w:t>
+      </w:r>
+      <w:r>
+        <w:rPr>
+          <w:rFonts w:ascii="Times New Roman" w:eastAsia="Times New Roman" w:hAnsi="Times New Roman" w:cs="Times New Roman"/>
+          <w:color w:val="000000"/>
+          <w:sz w:val="24"/>
+          <w:szCs w:val="24"/>
+        </w:rPr>
+        <w:t>presses Run Bot</w:t>
+      </w:r>
+      <w:r>
+        <w:rPr>
+          <w:rFonts w:ascii="Times New Roman" w:eastAsia="Times New Roman" w:hAnsi="Times New Roman" w:cs="Times New Roman"/>
+          <w:color w:val="000000"/>
+          <w:sz w:val="24"/>
+          <w:szCs w:val="24"/>
+        </w:rPr>
+        <w:t>. The Testing Mode Controller</w:t>
+      </w:r>
+      <w:r>
+        <w:rPr>
+          <w:rFonts w:ascii="Times New Roman" w:eastAsia="Times New Roman" w:hAnsi="Times New Roman" w:cs="Times New Roman"/>
+          <w:color w:val="000000"/>
+          <w:sz w:val="24"/>
+          <w:szCs w:val="24"/>
+        </w:rPr>
+        <w:t xml:space="preserve"> reads the input from the webpage</w:t>
+      </w:r>
+      <w:r>
+        <w:rPr>
+          <w:rFonts w:ascii="Times New Roman" w:eastAsia="Times New Roman" w:hAnsi="Times New Roman" w:cs="Times New Roman"/>
+          <w:color w:val="000000"/>
+          <w:sz w:val="24"/>
+          <w:szCs w:val="24"/>
+        </w:rPr>
+        <w:t>. The Testing Mode Controller sends a message to the server including the user’s request. The server then returns the game display data (a sequence of animation commands and notifications corresponding to the bot’s turn) to the Game Display Module. The Game Display Module passes the game display data to the Game Display Window. The Game Display Window in tur</w:t>
+      </w:r>
+      <w:r>
+        <w:rPr>
+          <w:rFonts w:ascii="Times New Roman" w:eastAsia="Times New Roman" w:hAnsi="Times New Roman" w:cs="Times New Roman"/>
+          <w:color w:val="000000"/>
+          <w:sz w:val="24"/>
+          <w:szCs w:val="24"/>
+        </w:rPr>
+        <w:t>n displays the game animations</w:t>
+      </w:r>
+      <w:r>
+        <w:rPr>
+          <w:rFonts w:ascii="Times New Roman" w:eastAsia="Times New Roman" w:hAnsi="Times New Roman" w:cs="Times New Roman"/>
+          <w:color w:val="000000"/>
+          <w:sz w:val="24"/>
+          <w:szCs w:val="24"/>
+        </w:rPr>
+        <w:t xml:space="preserve"> to the user. The Game Display Module saves the game state after receiving the game display data from the server. The Game Display Module then signals the Testing Mode Controller to begin the next turn.</w:t>
       </w:r>
     </w:p>
     <w:p>
@@ -560,27 +583,7 @@
           <w:sz w:val="24"/>
           <w:szCs w:val="24"/>
         </w:rPr>
-        <w:t>The game webpage displays a “Run Bot” button and “</w:t>
-      </w:r>
-      <w:proofErr w:type="spellStart"/>
-      <w:r>
-        <w:rPr>
-          <w:rFonts w:ascii="Times New Roman" w:eastAsia="Times New Roman" w:hAnsi="Times New Roman" w:cs="Times New Roman"/>
-          <w:color w:val="000000"/>
-          <w:sz w:val="24"/>
-          <w:szCs w:val="24"/>
-        </w:rPr>
-        <w:t>Reupload</w:t>
-      </w:r>
-      <w:proofErr w:type="spellEnd"/>
-      <w:r>
-        <w:rPr>
-          <w:rFonts w:ascii="Times New Roman" w:eastAsia="Times New Roman" w:hAnsi="Times New Roman" w:cs="Times New Roman"/>
-          <w:color w:val="000000"/>
-          <w:sz w:val="24"/>
-          <w:szCs w:val="24"/>
-        </w:rPr>
-        <w:t xml:space="preserve"> Bot” button.</w:t>
+        <w:t>The game webpage displays a “Run Bot” button and “Reupload Bot” button.</w:t>
       </w:r>
     </w:p>
     <w:p>
@@ -620,27 +623,7 @@
           <w:sz w:val="24"/>
           <w:szCs w:val="24"/>
         </w:rPr>
-        <w:t>The game webpage displays a “Run Bot” button, “</w:t>
-      </w:r>
-      <w:proofErr w:type="spellStart"/>
-      <w:r>
-        <w:rPr>
-          <w:rFonts w:ascii="Times New Roman" w:eastAsia="Times New Roman" w:hAnsi="Times New Roman" w:cs="Times New Roman"/>
-          <w:color w:val="000000"/>
-          <w:sz w:val="24"/>
-          <w:szCs w:val="24"/>
-        </w:rPr>
-        <w:t>Reupload</w:t>
-      </w:r>
-      <w:proofErr w:type="spellEnd"/>
-      <w:r>
-        <w:rPr>
-          <w:rFonts w:ascii="Times New Roman" w:eastAsia="Times New Roman" w:hAnsi="Times New Roman" w:cs="Times New Roman"/>
-          <w:color w:val="000000"/>
-          <w:sz w:val="24"/>
-          <w:szCs w:val="24"/>
-        </w:rPr>
-        <w:t xml:space="preserve"> Bot” button, and “Redo” button.</w:t>
+        <w:t>The game webpage displays a “Run Bot” button, “Reupload Bot” button, and “Redo” button.</w:t>
       </w:r>
     </w:p>
     <w:p>
@@ -689,107 +672,149 @@
           <w:sz w:val="24"/>
           <w:szCs w:val="24"/>
         </w:rPr>
-        <w:t>a “Run Bot” button, “</w:t>
-      </w:r>
-      <w:proofErr w:type="spellStart"/>
-      <w:r>
-        <w:rPr>
-          <w:rFonts w:ascii="Times New Roman" w:eastAsia="Times New Roman" w:hAnsi="Times New Roman" w:cs="Times New Roman"/>
-          <w:color w:val="000000"/>
-          <w:sz w:val="24"/>
-          <w:szCs w:val="24"/>
-        </w:rPr>
-        <w:t>Reupload</w:t>
-      </w:r>
-      <w:proofErr w:type="spellEnd"/>
-      <w:r>
-        <w:rPr>
-          <w:rFonts w:ascii="Times New Roman" w:eastAsia="Times New Roman" w:hAnsi="Times New Roman" w:cs="Times New Roman"/>
-          <w:color w:val="000000"/>
-          <w:sz w:val="24"/>
-          <w:szCs w:val="24"/>
-        </w:rPr>
-        <w:t xml:space="preserve"> Bot” button, “Redo” button, and “Undo” button.</w:t>
-      </w:r>
-    </w:p>
-    <w:p>
-      <w:pPr>
-        <w:spacing w:after="0" w:line="240" w:lineRule="auto"/>
-        <w:rPr>
-          <w:rFonts w:ascii="Times New Roman" w:eastAsia="Times New Roman" w:hAnsi="Times New Roman" w:cs="Times New Roman"/>
-          <w:sz w:val="24"/>
-          <w:szCs w:val="24"/>
-        </w:rPr>
-      </w:pPr>
-    </w:p>
-    <w:p>
-      <w:pPr>
-        <w:spacing w:after="0" w:line="240" w:lineRule="auto"/>
-        <w:rPr>
-          <w:rFonts w:ascii="Times New Roman" w:eastAsia="Times New Roman" w:hAnsi="Times New Roman" w:cs="Times New Roman"/>
-          <w:sz w:val="24"/>
-          <w:szCs w:val="24"/>
-        </w:rPr>
-      </w:pPr>
-      <w:r>
-        <w:rPr>
-          <w:rFonts w:ascii="Times New Roman" w:eastAsia="Times New Roman" w:hAnsi="Times New Roman" w:cs="Times New Roman"/>
-          <w:b/>
-          <w:bCs/>
-          <w:color w:val="000000"/>
-          <w:sz w:val="24"/>
-          <w:szCs w:val="24"/>
-        </w:rPr>
-        <w:t>User clicks undo button:</w:t>
-      </w:r>
-      <w:r>
-        <w:rPr>
-          <w:rFonts w:ascii="Times New Roman" w:eastAsia="Times New Roman" w:hAnsi="Times New Roman" w:cs="Times New Roman"/>
-          <w:color w:val="000000"/>
-          <w:sz w:val="24"/>
-          <w:szCs w:val="24"/>
-        </w:rPr>
-        <w:t xml:space="preserve"> The Game Display Module retrieves the stored data from the previous turn and sends it to the Game Display Window to display.</w:t>
-      </w:r>
-    </w:p>
-    <w:p>
-      <w:pPr>
-        <w:spacing w:after="0" w:line="240" w:lineRule="auto"/>
-        <w:rPr>
-          <w:rFonts w:ascii="Times New Roman" w:eastAsia="Times New Roman" w:hAnsi="Times New Roman" w:cs="Times New Roman"/>
-          <w:sz w:val="24"/>
-          <w:szCs w:val="24"/>
-        </w:rPr>
-      </w:pPr>
-    </w:p>
-    <w:p>
-      <w:pPr>
-        <w:spacing w:after="0" w:line="240" w:lineRule="auto"/>
-        <w:rPr>
-          <w:rFonts w:ascii="Times New Roman" w:eastAsia="Times New Roman" w:hAnsi="Times New Roman" w:cs="Times New Roman"/>
-          <w:sz w:val="24"/>
-          <w:szCs w:val="24"/>
-        </w:rPr>
-      </w:pPr>
-      <w:r>
-        <w:rPr>
-          <w:rFonts w:ascii="Times New Roman" w:eastAsia="Times New Roman" w:hAnsi="Times New Roman" w:cs="Times New Roman"/>
-          <w:b/>
-          <w:bCs/>
-          <w:color w:val="000000"/>
-          <w:sz w:val="24"/>
-          <w:szCs w:val="24"/>
-        </w:rPr>
-        <w:t>User clicks redo button:</w:t>
-      </w:r>
-      <w:r>
-        <w:rPr>
-          <w:rFonts w:ascii="Times New Roman" w:eastAsia="Times New Roman" w:hAnsi="Times New Roman" w:cs="Times New Roman"/>
-          <w:color w:val="000000"/>
-          <w:sz w:val="24"/>
-          <w:szCs w:val="24"/>
-        </w:rPr>
-        <w:t xml:space="preserve"> The Game Display Module retrieves the stored data from the next turn and sends it to the Game Display Window to display.</w:t>
+        <w:t>a “Run Bot” button, “Reupload Bot” button, “Redo” button, and “Undo” button.</w:t>
+      </w:r>
+    </w:p>
+    <w:p>
+      <w:pPr>
+        <w:spacing w:after="0" w:line="240" w:lineRule="auto"/>
+        <w:rPr>
+          <w:rFonts w:ascii="Times New Roman" w:eastAsia="Times New Roman" w:hAnsi="Times New Roman" w:cs="Times New Roman"/>
+          <w:sz w:val="24"/>
+          <w:szCs w:val="24"/>
+        </w:rPr>
+      </w:pPr>
+    </w:p>
+    <w:p>
+      <w:pPr>
+        <w:spacing w:after="0" w:line="240" w:lineRule="auto"/>
+        <w:rPr>
+          <w:rFonts w:ascii="Times New Roman" w:eastAsia="Times New Roman" w:hAnsi="Times New Roman" w:cs="Times New Roman"/>
+          <w:sz w:val="24"/>
+          <w:szCs w:val="24"/>
+        </w:rPr>
+      </w:pPr>
+      <w:r>
+        <w:rPr>
+          <w:rFonts w:ascii="Times New Roman" w:eastAsia="Times New Roman" w:hAnsi="Times New Roman" w:cs="Times New Roman"/>
+          <w:b/>
+          <w:bCs/>
+          <w:color w:val="000000"/>
+          <w:sz w:val="24"/>
+          <w:szCs w:val="24"/>
+        </w:rPr>
+        <w:t xml:space="preserve">User </w:t>
+      </w:r>
+      <w:r>
+        <w:rPr>
+          <w:rFonts w:ascii="Times New Roman" w:eastAsia="Times New Roman" w:hAnsi="Times New Roman" w:cs="Times New Roman"/>
+          <w:b/>
+          <w:bCs/>
+          <w:color w:val="000000"/>
+          <w:sz w:val="24"/>
+          <w:szCs w:val="24"/>
+        </w:rPr>
+        <w:t>presses</w:t>
+      </w:r>
+      <w:r>
+        <w:rPr>
+          <w:rFonts w:ascii="Times New Roman" w:eastAsia="Times New Roman" w:hAnsi="Times New Roman" w:cs="Times New Roman"/>
+          <w:b/>
+          <w:bCs/>
+          <w:color w:val="000000"/>
+          <w:sz w:val="24"/>
+          <w:szCs w:val="24"/>
+        </w:rPr>
+        <w:t xml:space="preserve"> undo button:</w:t>
+      </w:r>
+      <w:r>
+        <w:rPr>
+          <w:rFonts w:ascii="Times New Roman" w:eastAsia="Times New Roman" w:hAnsi="Times New Roman" w:cs="Times New Roman"/>
+          <w:color w:val="000000"/>
+          <w:sz w:val="24"/>
+          <w:szCs w:val="24"/>
+        </w:rPr>
+        <w:t xml:space="preserve"> </w:t>
+      </w:r>
+      <w:r>
+        <w:rPr>
+          <w:rFonts w:ascii="Times New Roman" w:eastAsia="Times New Roman" w:hAnsi="Times New Roman" w:cs="Times New Roman"/>
+          <w:color w:val="000000"/>
+          <w:sz w:val="24"/>
+          <w:szCs w:val="24"/>
+        </w:rPr>
+        <w:t>The Game Display Module starts the previous turn paused.</w:t>
+      </w:r>
+    </w:p>
+    <w:p>
+      <w:pPr>
+        <w:spacing w:after="0" w:line="240" w:lineRule="auto"/>
+        <w:rPr>
+          <w:rFonts w:ascii="Times New Roman" w:eastAsia="Times New Roman" w:hAnsi="Times New Roman" w:cs="Times New Roman"/>
+          <w:sz w:val="24"/>
+          <w:szCs w:val="24"/>
+        </w:rPr>
+      </w:pPr>
+    </w:p>
+    <w:p>
+      <w:pPr>
+        <w:spacing w:after="0" w:line="240" w:lineRule="auto"/>
+        <w:rPr>
+          <w:rFonts w:ascii="Times New Roman" w:eastAsia="Times New Roman" w:hAnsi="Times New Roman" w:cs="Times New Roman"/>
+          <w:sz w:val="24"/>
+          <w:szCs w:val="24"/>
+        </w:rPr>
+      </w:pPr>
+      <w:r>
+        <w:rPr>
+          <w:rFonts w:ascii="Times New Roman" w:eastAsia="Times New Roman" w:hAnsi="Times New Roman" w:cs="Times New Roman"/>
+          <w:b/>
+          <w:bCs/>
+          <w:color w:val="000000"/>
+          <w:sz w:val="24"/>
+          <w:szCs w:val="24"/>
+        </w:rPr>
+        <w:t xml:space="preserve">User </w:t>
+      </w:r>
+      <w:r>
+        <w:rPr>
+          <w:rFonts w:ascii="Times New Roman" w:eastAsia="Times New Roman" w:hAnsi="Times New Roman" w:cs="Times New Roman"/>
+          <w:b/>
+          <w:bCs/>
+          <w:color w:val="000000"/>
+          <w:sz w:val="24"/>
+          <w:szCs w:val="24"/>
+        </w:rPr>
+        <w:t>presses</w:t>
+      </w:r>
+      <w:r>
+        <w:rPr>
+          <w:rFonts w:ascii="Times New Roman" w:eastAsia="Times New Roman" w:hAnsi="Times New Roman" w:cs="Times New Roman"/>
+          <w:b/>
+          <w:bCs/>
+          <w:color w:val="000000"/>
+          <w:sz w:val="24"/>
+          <w:szCs w:val="24"/>
+        </w:rPr>
+        <w:t xml:space="preserve"> redo button:</w:t>
+      </w:r>
+      <w:r>
+        <w:rPr>
+          <w:rFonts w:ascii="Times New Roman" w:eastAsia="Times New Roman" w:hAnsi="Times New Roman" w:cs="Times New Roman"/>
+          <w:color w:val="000000"/>
+          <w:sz w:val="24"/>
+          <w:szCs w:val="24"/>
+        </w:rPr>
+        <w:t xml:space="preserve"> The Game Display Module </w:t>
+      </w:r>
+      <w:r>
+        <w:rPr>
+          <w:rFonts w:ascii="Times New Roman" w:eastAsia="Times New Roman" w:hAnsi="Times New Roman" w:cs="Times New Roman"/>
+          <w:color w:val="000000"/>
+          <w:sz w:val="24"/>
+          <w:szCs w:val="24"/>
+        </w:rPr>
+        <w:t>starts the previous turn paused.</w:t>
       </w:r>
     </w:p>
     <w:p>
@@ -829,945 +854,1336 @@
           <w:sz w:val="24"/>
           <w:szCs w:val="24"/>
         </w:rPr>
-        <w:t>The Testing Mode Controller will refuse any further input from the user, except for undo.</w:t>
-      </w:r>
-    </w:p>
-    <w:p>
-      <w:pPr>
-        <w:spacing w:after="0" w:line="240" w:lineRule="auto"/>
-        <w:rPr>
-          <w:rFonts w:ascii="Times New Roman" w:eastAsia="Times New Roman" w:hAnsi="Times New Roman" w:cs="Times New Roman"/>
-          <w:sz w:val="24"/>
-          <w:szCs w:val="24"/>
-        </w:rPr>
-      </w:pPr>
-    </w:p>
-    <w:p>
-      <w:pPr>
-        <w:spacing w:after="0" w:line="240" w:lineRule="auto"/>
-        <w:rPr>
-          <w:rFonts w:ascii="Times New Roman" w:eastAsia="Times New Roman" w:hAnsi="Times New Roman" w:cs="Times New Roman"/>
-          <w:color w:val="000000"/>
-          <w:sz w:val="24"/>
-          <w:szCs w:val="24"/>
-        </w:rPr>
-      </w:pPr>
-      <w:r>
-        <w:rPr>
-          <w:rFonts w:ascii="Times New Roman" w:eastAsia="Times New Roman" w:hAnsi="Times New Roman" w:cs="Times New Roman"/>
-          <w:b/>
-          <w:bCs/>
-          <w:color w:val="000000"/>
-          <w:sz w:val="24"/>
-          <w:szCs w:val="24"/>
-        </w:rPr>
-        <w:t xml:space="preserve">The user clicks </w:t>
-      </w:r>
-      <w:proofErr w:type="spellStart"/>
-      <w:r>
-        <w:rPr>
-          <w:rFonts w:ascii="Times New Roman" w:eastAsia="Times New Roman" w:hAnsi="Times New Roman" w:cs="Times New Roman"/>
-          <w:b/>
-          <w:bCs/>
-          <w:color w:val="000000"/>
-          <w:sz w:val="24"/>
-          <w:szCs w:val="24"/>
-        </w:rPr>
-        <w:t>Reupload</w:t>
-      </w:r>
-      <w:proofErr w:type="spellEnd"/>
-      <w:r>
-        <w:rPr>
-          <w:rFonts w:ascii="Times New Roman" w:eastAsia="Times New Roman" w:hAnsi="Times New Roman" w:cs="Times New Roman"/>
-          <w:b/>
-          <w:bCs/>
-          <w:color w:val="000000"/>
-          <w:sz w:val="24"/>
-          <w:szCs w:val="24"/>
-        </w:rPr>
-        <w:t xml:space="preserve"> Bot:</w:t>
-      </w:r>
-      <w:r>
-        <w:rPr>
-          <w:rFonts w:ascii="Times New Roman" w:eastAsia="Times New Roman" w:hAnsi="Times New Roman" w:cs="Times New Roman"/>
-          <w:color w:val="000000"/>
-          <w:sz w:val="24"/>
-          <w:szCs w:val="24"/>
-        </w:rPr>
-        <w:t xml:space="preserve"> The Game Webpage enables the bot uploader (external functionality) allowing the user to </w:t>
-      </w:r>
-      <w:proofErr w:type="spellStart"/>
-      <w:r>
-        <w:rPr>
-          <w:rFonts w:ascii="Times New Roman" w:eastAsia="Times New Roman" w:hAnsi="Times New Roman" w:cs="Times New Roman"/>
-          <w:color w:val="000000"/>
-          <w:sz w:val="24"/>
-          <w:szCs w:val="24"/>
-        </w:rPr>
-        <w:t>reupload</w:t>
-      </w:r>
-      <w:proofErr w:type="spellEnd"/>
-      <w:r>
-        <w:rPr>
-          <w:rFonts w:ascii="Times New Roman" w:eastAsia="Times New Roman" w:hAnsi="Times New Roman" w:cs="Times New Roman"/>
-          <w:color w:val="000000"/>
-          <w:sz w:val="24"/>
-          <w:szCs w:val="24"/>
-        </w:rPr>
-        <w:t xml:space="preserve"> a bot. The Game Webpage then freezes all input and waits for a response from the bot uploader indicating the upload was e</w:t>
+        <w:t>The game webpage displays only the undo button.</w:t>
+      </w:r>
+    </w:p>
+    <w:p>
+      <w:pPr>
+        <w:spacing w:after="0" w:line="240" w:lineRule="auto"/>
+        <w:rPr>
+          <w:rFonts w:ascii="Times New Roman" w:eastAsia="Times New Roman" w:hAnsi="Times New Roman" w:cs="Times New Roman"/>
+          <w:sz w:val="24"/>
+          <w:szCs w:val="24"/>
+        </w:rPr>
+      </w:pPr>
+    </w:p>
+    <w:p>
+      <w:pPr>
+        <w:spacing w:after="0" w:line="240" w:lineRule="auto"/>
+        <w:rPr>
+          <w:rFonts w:ascii="Times New Roman" w:eastAsia="Times New Roman" w:hAnsi="Times New Roman" w:cs="Times New Roman"/>
+          <w:color w:val="000000"/>
+          <w:sz w:val="24"/>
+          <w:szCs w:val="24"/>
+        </w:rPr>
+      </w:pPr>
+      <w:r>
+        <w:rPr>
+          <w:rFonts w:ascii="Times New Roman" w:eastAsia="Times New Roman" w:hAnsi="Times New Roman" w:cs="Times New Roman"/>
+          <w:b/>
+          <w:bCs/>
+          <w:color w:val="000000"/>
+          <w:sz w:val="24"/>
+          <w:szCs w:val="24"/>
+        </w:rPr>
+        <w:t xml:space="preserve">The user </w:t>
+      </w:r>
+      <w:r>
+        <w:rPr>
+          <w:rFonts w:ascii="Times New Roman" w:eastAsia="Times New Roman" w:hAnsi="Times New Roman" w:cs="Times New Roman"/>
+          <w:b/>
+          <w:bCs/>
+          <w:color w:val="000000"/>
+          <w:sz w:val="24"/>
+          <w:szCs w:val="24"/>
+        </w:rPr>
+        <w:t>presses</w:t>
+      </w:r>
+      <w:r>
+        <w:rPr>
+          <w:rFonts w:ascii="Times New Roman" w:eastAsia="Times New Roman" w:hAnsi="Times New Roman" w:cs="Times New Roman"/>
+          <w:b/>
+          <w:bCs/>
+          <w:color w:val="000000"/>
+          <w:sz w:val="24"/>
+          <w:szCs w:val="24"/>
+        </w:rPr>
+        <w:t xml:space="preserve"> Reupload Bot:</w:t>
+      </w:r>
+      <w:r>
+        <w:rPr>
+          <w:rFonts w:ascii="Times New Roman" w:eastAsia="Times New Roman" w:hAnsi="Times New Roman" w:cs="Times New Roman"/>
+          <w:color w:val="000000"/>
+          <w:sz w:val="24"/>
+          <w:szCs w:val="24"/>
+        </w:rPr>
+        <w:t xml:space="preserve"> The Game Webpage enables the bot uploader (external functionality) allowing the user to reupload a bot. The Game Webpage then freezes all input.</w:t>
+      </w:r>
+      <w:r>
+        <w:rPr>
+          <w:rFonts w:ascii="Times New Roman" w:eastAsia="Times New Roman" w:hAnsi="Times New Roman" w:cs="Times New Roman"/>
+          <w:color w:val="000000"/>
+          <w:sz w:val="24"/>
+          <w:szCs w:val="24"/>
+        </w:rPr>
+        <w:t xml:space="preserve">  The bot uploader then returns the result.</w:t>
+      </w:r>
+      <w:r>
+        <w:rPr>
+          <w:rFonts w:ascii="Times New Roman" w:eastAsia="Times New Roman" w:hAnsi="Times New Roman" w:cs="Times New Roman"/>
+          <w:color w:val="000000"/>
+          <w:sz w:val="24"/>
+          <w:szCs w:val="24"/>
+        </w:rPr>
+        <w:t xml:space="preserve"> The Game Webpage then unfreezes input and displays the result of the attempted upload.</w:t>
+      </w:r>
+    </w:p>
+    <w:p>
+      <w:pPr>
+        <w:rPr>
+          <w:rFonts w:ascii="Times New Roman" w:eastAsia="Times New Roman" w:hAnsi="Times New Roman" w:cs="Times New Roman"/>
+          <w:color w:val="000000"/>
+          <w:sz w:val="24"/>
+          <w:szCs w:val="24"/>
+        </w:rPr>
+      </w:pPr>
+      <w:r>
+        <w:rPr>
+          <w:rFonts w:ascii="Times New Roman" w:eastAsia="Times New Roman" w:hAnsi="Times New Roman" w:cs="Times New Roman"/>
+          <w:color w:val="000000"/>
+          <w:sz w:val="24"/>
+          <w:szCs w:val="24"/>
+        </w:rPr>
+        <w:br w:type="page"/>
+      </w:r>
+    </w:p>
+    <w:p>
+      <w:pPr>
+        <w:spacing w:after="0" w:line="240" w:lineRule="auto"/>
+        <w:rPr>
+          <w:rFonts w:ascii="Times New Roman" w:eastAsia="Times New Roman" w:hAnsi="Times New Roman" w:cs="Times New Roman"/>
+          <w:sz w:val="24"/>
+          <w:szCs w:val="24"/>
+        </w:rPr>
+      </w:pPr>
+      <w:r>
+        <w:rPr>
+          <w:rFonts w:ascii="Times New Roman" w:eastAsia="Times New Roman" w:hAnsi="Times New Roman" w:cs="Times New Roman"/>
+          <w:color w:val="000000"/>
+          <w:sz w:val="24"/>
+          <w:szCs w:val="24"/>
+        </w:rPr>
+        <w:lastRenderedPageBreak/>
+        <w:t>USE CASE: ENTERING PLAYBACK MODE</w:t>
+      </w:r>
+    </w:p>
+    <w:p>
+      <w:pPr>
+        <w:spacing w:after="0" w:line="240" w:lineRule="auto"/>
+        <w:rPr>
+          <w:rFonts w:ascii="Times New Roman" w:eastAsia="Times New Roman" w:hAnsi="Times New Roman" w:cs="Times New Roman"/>
+          <w:sz w:val="24"/>
+          <w:szCs w:val="24"/>
+        </w:rPr>
+      </w:pPr>
+    </w:p>
+    <w:p>
+      <w:pPr>
+        <w:spacing w:after="0" w:line="240" w:lineRule="auto"/>
+        <w:rPr>
+          <w:rFonts w:ascii="Times New Roman" w:eastAsia="Times New Roman" w:hAnsi="Times New Roman" w:cs="Times New Roman"/>
+          <w:sz w:val="24"/>
+          <w:szCs w:val="24"/>
+        </w:rPr>
+      </w:pPr>
+      <w:r>
+        <w:rPr>
+          <w:rFonts w:ascii="Times New Roman" w:eastAsia="Times New Roman" w:hAnsi="Times New Roman" w:cs="Times New Roman"/>
+          <w:b/>
+          <w:bCs/>
+          <w:color w:val="000000"/>
+          <w:sz w:val="24"/>
+          <w:szCs w:val="24"/>
+        </w:rPr>
+        <w:t>BASIC COURSE:</w:t>
+      </w:r>
+    </w:p>
+    <w:p>
+      <w:pPr>
+        <w:spacing w:after="0" w:line="240" w:lineRule="auto"/>
+        <w:rPr>
+          <w:rFonts w:ascii="Times New Roman" w:eastAsia="Times New Roman" w:hAnsi="Times New Roman" w:cs="Times New Roman"/>
+          <w:sz w:val="24"/>
+          <w:szCs w:val="24"/>
+        </w:rPr>
+      </w:pPr>
+      <w:r>
+        <w:rPr>
+          <w:rFonts w:ascii="Times New Roman" w:eastAsia="Times New Roman" w:hAnsi="Times New Roman" w:cs="Times New Roman"/>
+          <w:color w:val="000000"/>
+          <w:sz w:val="24"/>
+          <w:szCs w:val="24"/>
+        </w:rPr>
+        <w:t>The game webpage displays a Match ID input field and a Submit</w:t>
+      </w:r>
+      <w:r>
+        <w:rPr>
+          <w:rFonts w:ascii="Times New Roman" w:eastAsia="Times New Roman" w:hAnsi="Times New Roman" w:cs="Times New Roman"/>
+          <w:color w:val="000000"/>
+          <w:sz w:val="24"/>
+          <w:szCs w:val="24"/>
+        </w:rPr>
+        <w:t xml:space="preserve"> button. The user </w:t>
+      </w:r>
+      <w:r>
+        <w:rPr>
+          <w:rFonts w:ascii="Times New Roman" w:eastAsia="Times New Roman" w:hAnsi="Times New Roman" w:cs="Times New Roman"/>
+          <w:color w:val="000000"/>
+          <w:sz w:val="24"/>
+          <w:szCs w:val="24"/>
+        </w:rPr>
+        <w:t>enters</w:t>
+      </w:r>
+      <w:r>
+        <w:rPr>
+          <w:rFonts w:ascii="Times New Roman" w:eastAsia="Times New Roman" w:hAnsi="Times New Roman" w:cs="Times New Roman"/>
+          <w:color w:val="000000"/>
+          <w:sz w:val="24"/>
+          <w:szCs w:val="24"/>
+        </w:rPr>
+        <w:t xml:space="preserve"> the Match ID of the </w:t>
+      </w:r>
+      <w:r>
+        <w:rPr>
+          <w:rFonts w:ascii="Times New Roman" w:eastAsia="Times New Roman" w:hAnsi="Times New Roman" w:cs="Times New Roman"/>
+          <w:color w:val="000000"/>
+          <w:sz w:val="24"/>
+          <w:szCs w:val="24"/>
+        </w:rPr>
+        <w:t>match to retrieve and clicks submit. The Game Webpage confirms that the user entered a valid Match ID</w:t>
+      </w:r>
+      <w:r>
+        <w:rPr>
+          <w:rFonts w:ascii="Times New Roman" w:eastAsia="Times New Roman" w:hAnsi="Times New Roman" w:cs="Times New Roman"/>
+          <w:color w:val="000000"/>
+          <w:sz w:val="24"/>
+          <w:szCs w:val="24"/>
+        </w:rPr>
+        <w:t xml:space="preserve"> format</w:t>
+      </w:r>
+      <w:r>
+        <w:rPr>
+          <w:rFonts w:ascii="Times New Roman" w:eastAsia="Times New Roman" w:hAnsi="Times New Roman" w:cs="Times New Roman"/>
+          <w:color w:val="000000"/>
+          <w:sz w:val="24"/>
+          <w:szCs w:val="24"/>
+        </w:rPr>
+        <w:t xml:space="preserve">. The Game Display Module sends the Match ID to the server. The server returns the game </w:t>
+      </w:r>
+      <w:r>
+        <w:rPr>
+          <w:rFonts w:ascii="Times New Roman" w:eastAsia="Times New Roman" w:hAnsi="Times New Roman" w:cs="Times New Roman"/>
+          <w:color w:val="000000"/>
+          <w:sz w:val="24"/>
+          <w:szCs w:val="24"/>
+        </w:rPr>
+        <w:t xml:space="preserve">display </w:t>
+      </w:r>
+      <w:r>
+        <w:rPr>
+          <w:rFonts w:ascii="Times New Roman" w:eastAsia="Times New Roman" w:hAnsi="Times New Roman" w:cs="Times New Roman"/>
+          <w:color w:val="000000"/>
+          <w:sz w:val="24"/>
+          <w:szCs w:val="24"/>
+        </w:rPr>
+        <w:t>data to be viewed (game states, commands, and notifications) to the Game Display Module. The Game Display Module passes the game display data to the Game Display Window. The Game Display Window in turn displays the game display data for the initial state to the user.</w:t>
+      </w:r>
+    </w:p>
+    <w:p>
+      <w:pPr>
+        <w:spacing w:after="0" w:line="240" w:lineRule="auto"/>
+        <w:rPr>
+          <w:rFonts w:ascii="Times New Roman" w:eastAsia="Times New Roman" w:hAnsi="Times New Roman" w:cs="Times New Roman"/>
+          <w:sz w:val="24"/>
+          <w:szCs w:val="24"/>
+        </w:rPr>
+      </w:pPr>
+    </w:p>
+    <w:p>
+      <w:pPr>
+        <w:spacing w:after="0" w:line="240" w:lineRule="auto"/>
+        <w:rPr>
+          <w:rFonts w:ascii="Times New Roman" w:eastAsia="Times New Roman" w:hAnsi="Times New Roman" w:cs="Times New Roman"/>
+          <w:b/>
+          <w:bCs/>
+          <w:color w:val="000000"/>
+          <w:sz w:val="24"/>
+          <w:szCs w:val="24"/>
+        </w:rPr>
+      </w:pPr>
+      <w:r>
+        <w:rPr>
+          <w:rFonts w:ascii="Times New Roman" w:eastAsia="Times New Roman" w:hAnsi="Times New Roman" w:cs="Times New Roman"/>
+          <w:b/>
+          <w:bCs/>
+          <w:color w:val="000000"/>
+          <w:sz w:val="24"/>
+          <w:szCs w:val="24"/>
+        </w:rPr>
+        <w:t>ALTERNATE COURSES:</w:t>
+      </w:r>
+    </w:p>
+    <w:p>
+      <w:pPr>
+        <w:spacing w:after="0" w:line="240" w:lineRule="auto"/>
+        <w:rPr>
+          <w:rFonts w:ascii="Times New Roman" w:eastAsia="Times New Roman" w:hAnsi="Times New Roman" w:cs="Times New Roman"/>
+          <w:sz w:val="24"/>
+          <w:szCs w:val="24"/>
+        </w:rPr>
+      </w:pPr>
+    </w:p>
+    <w:p>
+      <w:pPr>
+        <w:spacing w:after="0" w:line="240" w:lineRule="auto"/>
+        <w:rPr>
+          <w:rFonts w:ascii="Times New Roman" w:eastAsia="Times New Roman" w:hAnsi="Times New Roman" w:cs="Times New Roman"/>
+          <w:sz w:val="24"/>
+          <w:szCs w:val="24"/>
+        </w:rPr>
+      </w:pPr>
+      <w:r>
+        <w:rPr>
+          <w:rFonts w:ascii="Times New Roman" w:eastAsia="Times New Roman" w:hAnsi="Times New Roman" w:cs="Times New Roman"/>
+          <w:b/>
+          <w:bCs/>
+          <w:color w:val="000000"/>
+          <w:sz w:val="24"/>
+          <w:szCs w:val="24"/>
+        </w:rPr>
+        <w:t xml:space="preserve">Invalid Game ID Format: </w:t>
+      </w:r>
+      <w:r>
+        <w:rPr>
+          <w:rFonts w:ascii="Times New Roman" w:eastAsia="Times New Roman" w:hAnsi="Times New Roman" w:cs="Times New Roman"/>
+          <w:color w:val="000000"/>
+          <w:sz w:val="24"/>
+          <w:szCs w:val="24"/>
+        </w:rPr>
+        <w:t>The Game Webpage will display an error.</w:t>
+      </w:r>
+    </w:p>
+    <w:p>
+      <w:pPr>
+        <w:spacing w:after="0" w:line="240" w:lineRule="auto"/>
+        <w:rPr>
+          <w:rFonts w:ascii="Times New Roman" w:eastAsia="Times New Roman" w:hAnsi="Times New Roman" w:cs="Times New Roman"/>
+          <w:sz w:val="24"/>
+          <w:szCs w:val="24"/>
+        </w:rPr>
+      </w:pPr>
+    </w:p>
+    <w:p>
+      <w:pPr>
+        <w:spacing w:after="0" w:line="240" w:lineRule="auto"/>
+        <w:rPr>
+          <w:rFonts w:ascii="Times New Roman" w:eastAsia="Times New Roman" w:hAnsi="Times New Roman" w:cs="Times New Roman"/>
+          <w:sz w:val="24"/>
+          <w:szCs w:val="24"/>
+        </w:rPr>
+      </w:pPr>
+      <w:r>
+        <w:rPr>
+          <w:rFonts w:ascii="Times New Roman" w:eastAsia="Times New Roman" w:hAnsi="Times New Roman" w:cs="Times New Roman"/>
+          <w:b/>
+          <w:bCs/>
+          <w:color w:val="000000"/>
+          <w:sz w:val="24"/>
+          <w:szCs w:val="24"/>
+        </w:rPr>
+        <w:t xml:space="preserve">Game ID does not exist: </w:t>
+      </w:r>
+      <w:r>
+        <w:rPr>
+          <w:rFonts w:ascii="Times New Roman" w:eastAsia="Times New Roman" w:hAnsi="Times New Roman" w:cs="Times New Roman"/>
+          <w:color w:val="000000"/>
+          <w:sz w:val="24"/>
+          <w:szCs w:val="24"/>
+        </w:rPr>
+        <w:t>The server will return an error indicating that the game could not be found to the Game Display Module. The Game Display Module then passes the error to the Game Webpage. The Game Webpage in turn displays the error.</w:t>
+      </w:r>
+    </w:p>
+    <w:p>
+      <w:pPr>
+        <w:rPr>
+          <w:rFonts w:ascii="Times New Roman" w:eastAsia="Times New Roman" w:hAnsi="Times New Roman" w:cs="Times New Roman"/>
+          <w:color w:val="000000"/>
+          <w:sz w:val="24"/>
+          <w:szCs w:val="24"/>
+        </w:rPr>
+      </w:pPr>
+      <w:r>
+        <w:rPr>
+          <w:rFonts w:ascii="Times New Roman" w:eastAsia="Times New Roman" w:hAnsi="Times New Roman" w:cs="Times New Roman"/>
+          <w:color w:val="000000"/>
+          <w:sz w:val="24"/>
+          <w:szCs w:val="24"/>
+        </w:rPr>
+        <w:br w:type="page"/>
+      </w:r>
+    </w:p>
+    <w:p>
+      <w:pPr>
+        <w:spacing w:after="0" w:line="240" w:lineRule="auto"/>
+        <w:rPr>
+          <w:rFonts w:ascii="Times New Roman" w:eastAsia="Times New Roman" w:hAnsi="Times New Roman" w:cs="Times New Roman"/>
+          <w:sz w:val="24"/>
+          <w:szCs w:val="24"/>
+        </w:rPr>
+      </w:pPr>
+      <w:r>
+        <w:rPr>
+          <w:rFonts w:ascii="Times New Roman" w:eastAsia="Times New Roman" w:hAnsi="Times New Roman" w:cs="Times New Roman"/>
+          <w:color w:val="000000"/>
+          <w:sz w:val="24"/>
+          <w:szCs w:val="24"/>
+        </w:rPr>
+        <w:lastRenderedPageBreak/>
+        <w:t>USE CASE: PLAYBACK MODE PAUSED</w:t>
+      </w:r>
+    </w:p>
+    <w:p>
+      <w:pPr>
+        <w:spacing w:after="0" w:line="240" w:lineRule="auto"/>
+        <w:rPr>
+          <w:rFonts w:ascii="Times New Roman" w:eastAsia="Times New Roman" w:hAnsi="Times New Roman" w:cs="Times New Roman"/>
+          <w:sz w:val="24"/>
+          <w:szCs w:val="24"/>
+        </w:rPr>
+      </w:pPr>
+    </w:p>
+    <w:p>
+      <w:pPr>
+        <w:spacing w:after="0" w:line="240" w:lineRule="auto"/>
+        <w:rPr>
+          <w:rFonts w:ascii="Times New Roman" w:eastAsia="Times New Roman" w:hAnsi="Times New Roman" w:cs="Times New Roman"/>
+          <w:sz w:val="24"/>
+          <w:szCs w:val="24"/>
+        </w:rPr>
+      </w:pPr>
+      <w:r>
+        <w:rPr>
+          <w:rFonts w:ascii="Times New Roman" w:eastAsia="Times New Roman" w:hAnsi="Times New Roman" w:cs="Times New Roman"/>
+          <w:b/>
+          <w:bCs/>
+          <w:color w:val="000000"/>
+          <w:sz w:val="24"/>
+          <w:szCs w:val="24"/>
+        </w:rPr>
+        <w:t>BASIC COURSE:</w:t>
+      </w:r>
+    </w:p>
+    <w:p>
+      <w:pPr>
+        <w:spacing w:after="0" w:line="240" w:lineRule="auto"/>
+        <w:rPr>
+          <w:rFonts w:ascii="Times New Roman" w:eastAsia="Times New Roman" w:hAnsi="Times New Roman" w:cs="Times New Roman"/>
+          <w:sz w:val="24"/>
+          <w:szCs w:val="24"/>
+        </w:rPr>
+      </w:pPr>
+    </w:p>
+    <w:p>
+      <w:pPr>
+        <w:spacing w:after="0" w:line="240" w:lineRule="auto"/>
+        <w:rPr>
+          <w:rFonts w:ascii="Times New Roman" w:eastAsia="Times New Roman" w:hAnsi="Times New Roman" w:cs="Times New Roman"/>
+          <w:sz w:val="24"/>
+          <w:szCs w:val="24"/>
+        </w:rPr>
+      </w:pPr>
+      <w:r>
+        <w:rPr>
+          <w:rFonts w:ascii="Times New Roman" w:eastAsia="Times New Roman" w:hAnsi="Times New Roman" w:cs="Times New Roman"/>
+          <w:color w:val="000000"/>
+          <w:sz w:val="24"/>
+          <w:szCs w:val="24"/>
+        </w:rPr>
+        <w:t>The Game Display M</w:t>
+      </w:r>
+      <w:r>
+        <w:rPr>
+          <w:rFonts w:ascii="Times New Roman" w:eastAsia="Times New Roman" w:hAnsi="Times New Roman" w:cs="Times New Roman"/>
+          <w:color w:val="000000"/>
+          <w:sz w:val="24"/>
+          <w:szCs w:val="24"/>
+        </w:rPr>
+        <w:t>odule starts a paused turn</w:t>
+      </w:r>
+      <w:r>
+        <w:rPr>
+          <w:rFonts w:ascii="Times New Roman" w:eastAsia="Times New Roman" w:hAnsi="Times New Roman" w:cs="Times New Roman"/>
+          <w:color w:val="000000"/>
+          <w:sz w:val="24"/>
+          <w:szCs w:val="24"/>
+        </w:rPr>
+        <w:t xml:space="preserve">. The Game Display Module then passes its game display data to the Game Display Window. The Game Display Module also signals the Game Webpage to display the playback mode buttons. The Game Display Window displays a paused </w:t>
+      </w:r>
+      <w:r>
+        <w:rPr>
+          <w:rFonts w:ascii="Times New Roman" w:eastAsia="Times New Roman" w:hAnsi="Times New Roman" w:cs="Times New Roman"/>
+          <w:color w:val="000000"/>
+          <w:sz w:val="24"/>
+          <w:szCs w:val="24"/>
+        </w:rPr>
+        <w:t>turn</w:t>
+      </w:r>
+      <w:r>
+        <w:rPr>
+          <w:rFonts w:ascii="Times New Roman" w:eastAsia="Times New Roman" w:hAnsi="Times New Roman" w:cs="Times New Roman"/>
+          <w:color w:val="000000"/>
+          <w:sz w:val="24"/>
+          <w:szCs w:val="24"/>
+        </w:rPr>
+        <w:t xml:space="preserve"> in playback mode. The Game Webpage then displays Rewind, Play, and Fast-Forward buttons. The user </w:t>
+      </w:r>
+      <w:r>
+        <w:rPr>
+          <w:rFonts w:ascii="Times New Roman" w:eastAsia="Times New Roman" w:hAnsi="Times New Roman" w:cs="Times New Roman"/>
+          <w:color w:val="000000"/>
+          <w:sz w:val="24"/>
+          <w:szCs w:val="24"/>
+        </w:rPr>
+        <w:t>presses</w:t>
+      </w:r>
+      <w:r>
+        <w:rPr>
+          <w:rFonts w:ascii="Times New Roman" w:eastAsia="Times New Roman" w:hAnsi="Times New Roman" w:cs="Times New Roman"/>
+          <w:color w:val="000000"/>
+          <w:sz w:val="24"/>
+          <w:szCs w:val="24"/>
+        </w:rPr>
+        <w:t xml:space="preserve"> the Play Button. The Game Webpage signals the Game Display Module to start animating the turn. The Game Display Module passes the game display data to the Game Display Window. The Game Display Window in turn displays the </w:t>
+      </w:r>
+      <w:r>
+        <w:rPr>
+          <w:rFonts w:ascii="Times New Roman" w:eastAsia="Times New Roman" w:hAnsi="Times New Roman" w:cs="Times New Roman"/>
+          <w:color w:val="000000"/>
+          <w:sz w:val="24"/>
+          <w:szCs w:val="24"/>
+        </w:rPr>
+        <w:t xml:space="preserve">game </w:t>
+      </w:r>
+      <w:r>
+        <w:rPr>
+          <w:rFonts w:ascii="Times New Roman" w:eastAsia="Times New Roman" w:hAnsi="Times New Roman" w:cs="Times New Roman"/>
+          <w:color w:val="000000"/>
+          <w:sz w:val="24"/>
+          <w:szCs w:val="24"/>
+        </w:rPr>
+        <w:t>animations to the user. The Game Display Module also signals the Game Webpage to replace the pause button. The Game Webpage then complies and replaces the pause button with the play button.</w:t>
+      </w:r>
+    </w:p>
+    <w:p>
+      <w:pPr>
+        <w:spacing w:after="0" w:line="240" w:lineRule="auto"/>
+        <w:rPr>
+          <w:rFonts w:ascii="Times New Roman" w:eastAsia="Times New Roman" w:hAnsi="Times New Roman" w:cs="Times New Roman"/>
+          <w:sz w:val="24"/>
+          <w:szCs w:val="24"/>
+        </w:rPr>
+      </w:pPr>
+    </w:p>
+    <w:p>
+      <w:pPr>
+        <w:spacing w:after="0" w:line="240" w:lineRule="auto"/>
+        <w:rPr>
+          <w:rFonts w:ascii="Times New Roman" w:eastAsia="Times New Roman" w:hAnsi="Times New Roman" w:cs="Times New Roman"/>
+          <w:sz w:val="24"/>
+          <w:szCs w:val="24"/>
+        </w:rPr>
+      </w:pPr>
+      <w:r>
+        <w:rPr>
+          <w:rFonts w:ascii="Times New Roman" w:eastAsia="Times New Roman" w:hAnsi="Times New Roman" w:cs="Times New Roman"/>
+          <w:b/>
+          <w:bCs/>
+          <w:color w:val="000000"/>
+          <w:sz w:val="24"/>
+          <w:szCs w:val="24"/>
+        </w:rPr>
+        <w:t>ALTERNATE COURSES:</w:t>
+      </w:r>
+    </w:p>
+    <w:p>
+      <w:pPr>
+        <w:spacing w:after="0" w:line="240" w:lineRule="auto"/>
+        <w:rPr>
+          <w:rFonts w:ascii="Times New Roman" w:eastAsia="Times New Roman" w:hAnsi="Times New Roman" w:cs="Times New Roman"/>
+          <w:sz w:val="24"/>
+          <w:szCs w:val="24"/>
+        </w:rPr>
+      </w:pPr>
+    </w:p>
+    <w:p>
+      <w:pPr>
+        <w:spacing w:after="0" w:line="240" w:lineRule="auto"/>
+        <w:rPr>
+          <w:rFonts w:ascii="Times New Roman" w:eastAsia="Times New Roman" w:hAnsi="Times New Roman" w:cs="Times New Roman"/>
+          <w:sz w:val="24"/>
+          <w:szCs w:val="24"/>
+        </w:rPr>
+      </w:pPr>
+      <w:r>
+        <w:rPr>
+          <w:rFonts w:ascii="Times New Roman" w:eastAsia="Times New Roman" w:hAnsi="Times New Roman" w:cs="Times New Roman"/>
+          <w:b/>
+          <w:bCs/>
+          <w:color w:val="000000"/>
+          <w:sz w:val="24"/>
+          <w:szCs w:val="24"/>
+        </w:rPr>
+        <w:t xml:space="preserve">User </w:t>
+      </w:r>
+      <w:r>
+        <w:rPr>
+          <w:rFonts w:ascii="Times New Roman" w:eastAsia="Times New Roman" w:hAnsi="Times New Roman" w:cs="Times New Roman"/>
+          <w:b/>
+          <w:bCs/>
+          <w:color w:val="000000"/>
+          <w:sz w:val="24"/>
+          <w:szCs w:val="24"/>
+        </w:rPr>
+        <w:t>presses</w:t>
+      </w:r>
+      <w:r>
+        <w:rPr>
+          <w:rFonts w:ascii="Times New Roman" w:eastAsia="Times New Roman" w:hAnsi="Times New Roman" w:cs="Times New Roman"/>
+          <w:b/>
+          <w:bCs/>
+          <w:color w:val="000000"/>
+          <w:sz w:val="24"/>
+          <w:szCs w:val="24"/>
+        </w:rPr>
+        <w:t xml:space="preserve"> the Fast-Forward button: </w:t>
+      </w:r>
+      <w:r>
+        <w:rPr>
+          <w:rFonts w:ascii="Times New Roman" w:eastAsia="Times New Roman" w:hAnsi="Times New Roman" w:cs="Times New Roman"/>
+          <w:color w:val="000000"/>
+          <w:sz w:val="24"/>
+          <w:szCs w:val="24"/>
+        </w:rPr>
+        <w:t xml:space="preserve">The Game Webpage signals the Game Display Module to start the next turn, paused. The Game Display Module passes the game display data for the requested turn to the Game Display Window. The Game Display Window in turn displays the </w:t>
+      </w:r>
+      <w:r>
+        <w:rPr>
+          <w:rFonts w:ascii="Times New Roman" w:eastAsia="Times New Roman" w:hAnsi="Times New Roman" w:cs="Times New Roman"/>
+          <w:color w:val="000000"/>
+          <w:sz w:val="24"/>
+          <w:szCs w:val="24"/>
+        </w:rPr>
+        <w:t>turn to the user.</w:t>
+      </w:r>
+    </w:p>
+    <w:p>
+      <w:pPr>
+        <w:spacing w:after="0" w:line="240" w:lineRule="auto"/>
+        <w:rPr>
+          <w:rFonts w:ascii="Times New Roman" w:eastAsia="Times New Roman" w:hAnsi="Times New Roman" w:cs="Times New Roman"/>
+          <w:sz w:val="24"/>
+          <w:szCs w:val="24"/>
+        </w:rPr>
+      </w:pPr>
+    </w:p>
+    <w:p>
+      <w:pPr>
+        <w:spacing w:after="0" w:line="240" w:lineRule="auto"/>
+        <w:rPr>
+          <w:rFonts w:ascii="Times New Roman" w:eastAsia="Times New Roman" w:hAnsi="Times New Roman" w:cs="Times New Roman"/>
+          <w:sz w:val="24"/>
+          <w:szCs w:val="24"/>
+        </w:rPr>
+      </w:pPr>
+      <w:r>
+        <w:rPr>
+          <w:rFonts w:ascii="Times New Roman" w:eastAsia="Times New Roman" w:hAnsi="Times New Roman" w:cs="Times New Roman"/>
+          <w:b/>
+          <w:bCs/>
+          <w:color w:val="000000"/>
+          <w:sz w:val="24"/>
+          <w:szCs w:val="24"/>
+        </w:rPr>
+        <w:t xml:space="preserve">User </w:t>
+      </w:r>
+      <w:r>
+        <w:rPr>
+          <w:rFonts w:ascii="Times New Roman" w:eastAsia="Times New Roman" w:hAnsi="Times New Roman" w:cs="Times New Roman"/>
+          <w:b/>
+          <w:bCs/>
+          <w:color w:val="000000"/>
+          <w:sz w:val="24"/>
+          <w:szCs w:val="24"/>
+        </w:rPr>
+        <w:t>presses</w:t>
+      </w:r>
+      <w:r>
+        <w:rPr>
+          <w:rFonts w:ascii="Times New Roman" w:eastAsia="Times New Roman" w:hAnsi="Times New Roman" w:cs="Times New Roman"/>
+          <w:b/>
+          <w:bCs/>
+          <w:color w:val="000000"/>
+          <w:sz w:val="24"/>
+          <w:szCs w:val="24"/>
+        </w:rPr>
+        <w:t xml:space="preserve"> the Rewind button: </w:t>
+      </w:r>
+      <w:r>
+        <w:rPr>
+          <w:rFonts w:ascii="Times New Roman" w:eastAsia="Times New Roman" w:hAnsi="Times New Roman" w:cs="Times New Roman"/>
+          <w:color w:val="000000"/>
+          <w:sz w:val="24"/>
+          <w:szCs w:val="24"/>
+        </w:rPr>
+        <w:t xml:space="preserve">The Game Webpage signals the Game Display Module to start the previous turn, paused. The Game Display Module passes the game display data for the requested turn to the Game Display Window. The Game Display Window in turn displays the </w:t>
+      </w:r>
+      <w:r>
+        <w:rPr>
+          <w:rFonts w:ascii="Times New Roman" w:eastAsia="Times New Roman" w:hAnsi="Times New Roman" w:cs="Times New Roman"/>
+          <w:color w:val="000000"/>
+          <w:sz w:val="24"/>
+          <w:szCs w:val="24"/>
+        </w:rPr>
+        <w:t>turn</w:t>
+      </w:r>
+      <w:r>
+        <w:rPr>
+          <w:rFonts w:ascii="Times New Roman" w:eastAsia="Times New Roman" w:hAnsi="Times New Roman" w:cs="Times New Roman"/>
+          <w:color w:val="000000"/>
+          <w:sz w:val="24"/>
+          <w:szCs w:val="24"/>
+        </w:rPr>
+        <w:t xml:space="preserve"> to the </w:t>
+      </w:r>
+      <w:r>
+        <w:rPr>
+          <w:rFonts w:ascii="Times New Roman" w:eastAsia="Times New Roman" w:hAnsi="Times New Roman" w:cs="Times New Roman"/>
+          <w:color w:val="000000"/>
+          <w:sz w:val="24"/>
+          <w:szCs w:val="24"/>
+        </w:rPr>
+        <w:t>user.</w:t>
+      </w:r>
+    </w:p>
+    <w:p>
+      <w:pPr>
+        <w:spacing w:after="0" w:line="240" w:lineRule="auto"/>
+        <w:rPr>
+          <w:rFonts w:ascii="Times New Roman" w:eastAsia="Times New Roman" w:hAnsi="Times New Roman" w:cs="Times New Roman"/>
+          <w:sz w:val="24"/>
+          <w:szCs w:val="24"/>
+        </w:rPr>
+      </w:pPr>
+    </w:p>
+    <w:p>
+      <w:pPr>
+        <w:spacing w:after="0" w:line="240" w:lineRule="auto"/>
+        <w:rPr>
+          <w:rFonts w:ascii="Times New Roman" w:eastAsia="Times New Roman" w:hAnsi="Times New Roman" w:cs="Times New Roman"/>
+          <w:sz w:val="24"/>
+          <w:szCs w:val="24"/>
+        </w:rPr>
+      </w:pPr>
+      <w:r>
+        <w:rPr>
+          <w:rFonts w:ascii="Times New Roman" w:eastAsia="Times New Roman" w:hAnsi="Times New Roman" w:cs="Times New Roman"/>
+          <w:b/>
+          <w:bCs/>
+          <w:color w:val="000000"/>
+          <w:sz w:val="24"/>
+          <w:szCs w:val="24"/>
+        </w:rPr>
+        <w:t xml:space="preserve">Current game state is final game state: </w:t>
+      </w:r>
+      <w:r>
+        <w:rPr>
+          <w:rFonts w:ascii="Times New Roman" w:eastAsia="Times New Roman" w:hAnsi="Times New Roman" w:cs="Times New Roman"/>
+          <w:color w:val="000000"/>
+          <w:sz w:val="24"/>
+          <w:szCs w:val="24"/>
+        </w:rPr>
+        <w:t xml:space="preserve">The Game Display Module </w:t>
+      </w:r>
+      <w:r>
+        <w:rPr>
+          <w:rFonts w:ascii="Times New Roman" w:eastAsia="Times New Roman" w:hAnsi="Times New Roman" w:cs="Times New Roman"/>
+          <w:color w:val="000000"/>
+          <w:sz w:val="24"/>
+          <w:szCs w:val="24"/>
+        </w:rPr>
+        <w:t>displays Rewind and Fast-Forward button (but not Play or Pause button).</w:t>
+      </w:r>
+    </w:p>
+    <w:p>
+      <w:pPr>
+        <w:rPr>
+          <w:rFonts w:ascii="Times New Roman" w:eastAsia="Times New Roman" w:hAnsi="Times New Roman" w:cs="Times New Roman"/>
+          <w:color w:val="000000"/>
+          <w:sz w:val="24"/>
+          <w:szCs w:val="24"/>
+        </w:rPr>
+      </w:pPr>
+      <w:r>
+        <w:rPr>
+          <w:rFonts w:ascii="Times New Roman" w:eastAsia="Times New Roman" w:hAnsi="Times New Roman" w:cs="Times New Roman"/>
+          <w:color w:val="000000"/>
+          <w:sz w:val="24"/>
+          <w:szCs w:val="24"/>
+        </w:rPr>
+        <w:br w:type="page"/>
+      </w:r>
+    </w:p>
+    <w:p>
+      <w:pPr>
+        <w:spacing w:after="0" w:line="240" w:lineRule="auto"/>
+        <w:rPr>
+          <w:rFonts w:ascii="Times New Roman" w:eastAsia="Times New Roman" w:hAnsi="Times New Roman" w:cs="Times New Roman"/>
+          <w:sz w:val="24"/>
+          <w:szCs w:val="24"/>
+        </w:rPr>
+      </w:pPr>
+      <w:r>
+        <w:rPr>
+          <w:rFonts w:ascii="Times New Roman" w:eastAsia="Times New Roman" w:hAnsi="Times New Roman" w:cs="Times New Roman"/>
+          <w:color w:val="000000"/>
+          <w:sz w:val="24"/>
+          <w:szCs w:val="24"/>
+        </w:rPr>
+        <w:lastRenderedPageBreak/>
+        <w:t>USE CASE: PLAYBACK MODE PLAYING</w:t>
+      </w:r>
+    </w:p>
+    <w:p>
+      <w:pPr>
+        <w:spacing w:after="0" w:line="240" w:lineRule="auto"/>
+        <w:rPr>
+          <w:rFonts w:ascii="Times New Roman" w:eastAsia="Times New Roman" w:hAnsi="Times New Roman" w:cs="Times New Roman"/>
+          <w:sz w:val="24"/>
+          <w:szCs w:val="24"/>
+        </w:rPr>
+      </w:pPr>
+    </w:p>
+    <w:p>
+      <w:pPr>
+        <w:spacing w:after="0" w:line="240" w:lineRule="auto"/>
+        <w:rPr>
+          <w:rFonts w:ascii="Times New Roman" w:eastAsia="Times New Roman" w:hAnsi="Times New Roman" w:cs="Times New Roman"/>
+          <w:sz w:val="24"/>
+          <w:szCs w:val="24"/>
+        </w:rPr>
+      </w:pPr>
+      <w:r>
+        <w:rPr>
+          <w:rFonts w:ascii="Times New Roman" w:eastAsia="Times New Roman" w:hAnsi="Times New Roman" w:cs="Times New Roman"/>
+          <w:b/>
+          <w:bCs/>
+          <w:color w:val="000000"/>
+          <w:sz w:val="24"/>
+          <w:szCs w:val="24"/>
+        </w:rPr>
+        <w:t>BASIC COURSE:</w:t>
+      </w:r>
+    </w:p>
+    <w:p>
+      <w:pPr>
+        <w:spacing w:after="0" w:line="240" w:lineRule="auto"/>
+        <w:rPr>
+          <w:rFonts w:ascii="Times New Roman" w:eastAsia="Times New Roman" w:hAnsi="Times New Roman" w:cs="Times New Roman"/>
+          <w:sz w:val="24"/>
+          <w:szCs w:val="24"/>
+        </w:rPr>
+      </w:pPr>
+    </w:p>
+    <w:p>
+      <w:pPr>
+        <w:spacing w:after="0" w:line="240" w:lineRule="auto"/>
+        <w:rPr>
+          <w:rFonts w:ascii="Times New Roman" w:eastAsia="Times New Roman" w:hAnsi="Times New Roman" w:cs="Times New Roman"/>
+          <w:sz w:val="24"/>
+          <w:szCs w:val="24"/>
+        </w:rPr>
+      </w:pPr>
+      <w:r>
+        <w:rPr>
+          <w:rFonts w:ascii="Times New Roman" w:eastAsia="Times New Roman" w:hAnsi="Times New Roman" w:cs="Times New Roman"/>
+          <w:color w:val="000000"/>
+          <w:sz w:val="24"/>
+          <w:szCs w:val="24"/>
+        </w:rPr>
+        <w:t xml:space="preserve">The Game Display Module </w:t>
+      </w:r>
+      <w:r>
+        <w:rPr>
+          <w:rFonts w:ascii="Times New Roman" w:eastAsia="Times New Roman" w:hAnsi="Times New Roman" w:cs="Times New Roman"/>
+          <w:color w:val="000000"/>
+          <w:sz w:val="24"/>
+          <w:szCs w:val="24"/>
+        </w:rPr>
+        <w:t xml:space="preserve">starts animating a new turn.  The Game Display Module sends the game display data </w:t>
+      </w:r>
+      <w:r>
+        <w:rPr>
+          <w:rFonts w:ascii="Times New Roman" w:eastAsia="Times New Roman" w:hAnsi="Times New Roman" w:cs="Times New Roman"/>
+          <w:color w:val="000000"/>
+          <w:sz w:val="24"/>
+          <w:szCs w:val="24"/>
+        </w:rPr>
+        <w:t>associated with the current animations to the Game Display Window. The Game Display Window then displays the game animations. The Game Displ</w:t>
+      </w:r>
+      <w:r>
+        <w:rPr>
+          <w:rFonts w:ascii="Times New Roman" w:eastAsia="Times New Roman" w:hAnsi="Times New Roman" w:cs="Times New Roman"/>
+          <w:color w:val="000000"/>
+          <w:sz w:val="24"/>
+          <w:szCs w:val="24"/>
+        </w:rPr>
+        <w:t>ay Module then ends the turn.  The Game Display Module</w:t>
+      </w:r>
+      <w:r>
+        <w:rPr>
+          <w:rFonts w:ascii="Times New Roman" w:eastAsia="Times New Roman" w:hAnsi="Times New Roman" w:cs="Times New Roman"/>
+          <w:color w:val="000000"/>
+          <w:sz w:val="24"/>
+          <w:szCs w:val="24"/>
+        </w:rPr>
+        <w:t xml:space="preserve"> starts animating the next.</w:t>
+      </w:r>
+    </w:p>
+    <w:p>
+      <w:pPr>
+        <w:spacing w:after="0" w:line="240" w:lineRule="auto"/>
+        <w:rPr>
+          <w:rFonts w:ascii="Times New Roman" w:eastAsia="Times New Roman" w:hAnsi="Times New Roman" w:cs="Times New Roman"/>
+          <w:sz w:val="24"/>
+          <w:szCs w:val="24"/>
+        </w:rPr>
+      </w:pPr>
+    </w:p>
+    <w:p>
+      <w:pPr>
+        <w:spacing w:after="0" w:line="240" w:lineRule="auto"/>
+        <w:rPr>
+          <w:rFonts w:ascii="Times New Roman" w:eastAsia="Times New Roman" w:hAnsi="Times New Roman" w:cs="Times New Roman"/>
+          <w:sz w:val="24"/>
+          <w:szCs w:val="24"/>
+        </w:rPr>
+      </w:pPr>
+      <w:r>
+        <w:rPr>
+          <w:rFonts w:ascii="Times New Roman" w:eastAsia="Times New Roman" w:hAnsi="Times New Roman" w:cs="Times New Roman"/>
+          <w:b/>
+          <w:bCs/>
+          <w:color w:val="000000"/>
+          <w:sz w:val="24"/>
+          <w:szCs w:val="24"/>
+        </w:rPr>
+        <w:t>ALTERNATE COURSES:</w:t>
+      </w:r>
+    </w:p>
+    <w:p>
+      <w:pPr>
+        <w:spacing w:after="0" w:line="240" w:lineRule="auto"/>
+        <w:rPr>
+          <w:rFonts w:ascii="Times New Roman" w:eastAsia="Times New Roman" w:hAnsi="Times New Roman" w:cs="Times New Roman"/>
+          <w:sz w:val="24"/>
+          <w:szCs w:val="24"/>
+        </w:rPr>
+      </w:pPr>
+    </w:p>
+    <w:p>
+      <w:pPr>
+        <w:spacing w:after="0" w:line="240" w:lineRule="auto"/>
+        <w:rPr>
+          <w:rFonts w:ascii="Times New Roman" w:eastAsia="Times New Roman" w:hAnsi="Times New Roman" w:cs="Times New Roman"/>
+          <w:sz w:val="24"/>
+          <w:szCs w:val="24"/>
+        </w:rPr>
+      </w:pPr>
+      <w:r>
+        <w:rPr>
+          <w:rFonts w:ascii="Times New Roman" w:eastAsia="Times New Roman" w:hAnsi="Times New Roman" w:cs="Times New Roman"/>
+          <w:b/>
+          <w:bCs/>
+          <w:color w:val="000000"/>
+          <w:sz w:val="24"/>
+          <w:szCs w:val="24"/>
+        </w:rPr>
+        <w:t xml:space="preserve">User presses the Pause button: </w:t>
+      </w:r>
+      <w:r>
+        <w:rPr>
+          <w:rFonts w:ascii="Times New Roman" w:eastAsia="Times New Roman" w:hAnsi="Times New Roman" w:cs="Times New Roman"/>
+          <w:color w:val="000000"/>
+          <w:sz w:val="24"/>
+          <w:szCs w:val="24"/>
+        </w:rPr>
+        <w:t xml:space="preserve">The Game Display Module starts the </w:t>
+      </w:r>
+      <w:r>
+        <w:rPr>
+          <w:rFonts w:ascii="Times New Roman" w:eastAsia="Times New Roman" w:hAnsi="Times New Roman" w:cs="Times New Roman"/>
+          <w:color w:val="000000"/>
+          <w:sz w:val="24"/>
+          <w:szCs w:val="24"/>
+        </w:rPr>
+        <w:t>turn in a paused state</w:t>
+      </w:r>
+      <w:r>
+        <w:rPr>
+          <w:rFonts w:ascii="Times New Roman" w:eastAsia="Times New Roman" w:hAnsi="Times New Roman" w:cs="Times New Roman"/>
+          <w:color w:val="000000"/>
+          <w:sz w:val="24"/>
+          <w:szCs w:val="24"/>
+        </w:rPr>
+        <w:t xml:space="preserve">. The Game Display Module then signals the Game Webpage to replace the </w:t>
+      </w:r>
+      <w:r>
+        <w:rPr>
+          <w:rFonts w:ascii="Times New Roman" w:eastAsia="Times New Roman" w:hAnsi="Times New Roman" w:cs="Times New Roman"/>
+          <w:color w:val="000000"/>
+          <w:sz w:val="24"/>
+          <w:szCs w:val="24"/>
+        </w:rPr>
+        <w:t>Play</w:t>
+      </w:r>
+      <w:r>
+        <w:rPr>
+          <w:rFonts w:ascii="Times New Roman" w:eastAsia="Times New Roman" w:hAnsi="Times New Roman" w:cs="Times New Roman"/>
+          <w:color w:val="000000"/>
+          <w:sz w:val="24"/>
+          <w:szCs w:val="24"/>
+        </w:rPr>
+        <w:t xml:space="preserve"> button with the </w:t>
+      </w:r>
+      <w:r>
+        <w:rPr>
+          <w:rFonts w:ascii="Times New Roman" w:eastAsia="Times New Roman" w:hAnsi="Times New Roman" w:cs="Times New Roman"/>
+          <w:color w:val="000000"/>
+          <w:sz w:val="24"/>
+          <w:szCs w:val="24"/>
+        </w:rPr>
+        <w:t>Pause</w:t>
+      </w:r>
+      <w:r>
+        <w:rPr>
+          <w:rFonts w:ascii="Times New Roman" w:eastAsia="Times New Roman" w:hAnsi="Times New Roman" w:cs="Times New Roman"/>
+          <w:color w:val="000000"/>
+          <w:sz w:val="24"/>
+          <w:szCs w:val="24"/>
+        </w:rPr>
+        <w:t xml:space="preserve"> button.</w:t>
+      </w:r>
+    </w:p>
+    <w:p>
+      <w:pPr>
+        <w:spacing w:after="0" w:line="240" w:lineRule="auto"/>
+        <w:rPr>
+          <w:rFonts w:ascii="Times New Roman" w:eastAsia="Times New Roman" w:hAnsi="Times New Roman" w:cs="Times New Roman"/>
+          <w:sz w:val="24"/>
+          <w:szCs w:val="24"/>
+        </w:rPr>
+      </w:pPr>
+    </w:p>
+    <w:p>
+      <w:pPr>
+        <w:spacing w:after="0" w:line="240" w:lineRule="auto"/>
+        <w:rPr>
+          <w:rFonts w:ascii="Times New Roman" w:eastAsia="Times New Roman" w:hAnsi="Times New Roman" w:cs="Times New Roman"/>
+          <w:sz w:val="24"/>
+          <w:szCs w:val="24"/>
+        </w:rPr>
+      </w:pPr>
+      <w:r>
+        <w:rPr>
+          <w:rFonts w:ascii="Times New Roman" w:eastAsia="Times New Roman" w:hAnsi="Times New Roman" w:cs="Times New Roman"/>
+          <w:b/>
+          <w:bCs/>
+          <w:color w:val="000000"/>
+          <w:sz w:val="24"/>
+          <w:szCs w:val="24"/>
+        </w:rPr>
+        <w:t xml:space="preserve">User presses the Fast-Forward button: </w:t>
+      </w:r>
+      <w:r>
+        <w:rPr>
+          <w:rFonts w:ascii="Times New Roman" w:eastAsia="Times New Roman" w:hAnsi="Times New Roman" w:cs="Times New Roman"/>
+          <w:color w:val="000000"/>
+          <w:sz w:val="24"/>
+          <w:szCs w:val="24"/>
+        </w:rPr>
+        <w:t>The Game Display Module increases t</w:t>
+      </w:r>
+      <w:r>
+        <w:rPr>
+          <w:rFonts w:ascii="Times New Roman" w:eastAsia="Times New Roman" w:hAnsi="Times New Roman" w:cs="Times New Roman"/>
+          <w:color w:val="000000"/>
+          <w:sz w:val="24"/>
+          <w:szCs w:val="24"/>
+        </w:rPr>
+        <w:t xml:space="preserve">he game animation speed.  </w:t>
+      </w:r>
+      <w:r>
+        <w:rPr>
+          <w:rFonts w:ascii="Times New Roman" w:eastAsia="Times New Roman" w:hAnsi="Times New Roman" w:cs="Times New Roman"/>
+          <w:color w:val="000000"/>
+          <w:sz w:val="24"/>
+          <w:szCs w:val="24"/>
+        </w:rPr>
+        <w:t>The Game Webpage depresses the Fast-Forward button and releases the Rewind button.</w:t>
+      </w:r>
+    </w:p>
+    <w:p>
+      <w:pPr>
+        <w:spacing w:after="0" w:line="240" w:lineRule="auto"/>
+        <w:rPr>
+          <w:rFonts w:ascii="Times New Roman" w:eastAsia="Times New Roman" w:hAnsi="Times New Roman" w:cs="Times New Roman"/>
+          <w:sz w:val="24"/>
+          <w:szCs w:val="24"/>
+        </w:rPr>
+      </w:pPr>
+    </w:p>
+    <w:p>
+      <w:pPr>
+        <w:spacing w:after="0" w:line="240" w:lineRule="auto"/>
+        <w:rPr>
+          <w:rFonts w:ascii="Times New Roman" w:eastAsia="Times New Roman" w:hAnsi="Times New Roman" w:cs="Times New Roman"/>
+          <w:sz w:val="24"/>
+          <w:szCs w:val="24"/>
+        </w:rPr>
+      </w:pPr>
+      <w:r>
+        <w:rPr>
+          <w:rFonts w:ascii="Times New Roman" w:eastAsia="Times New Roman" w:hAnsi="Times New Roman" w:cs="Times New Roman"/>
+          <w:b/>
+          <w:bCs/>
+          <w:color w:val="000000"/>
+          <w:sz w:val="24"/>
+          <w:szCs w:val="24"/>
+        </w:rPr>
+        <w:t xml:space="preserve">User presses the Rewind button: </w:t>
+      </w:r>
+      <w:r>
+        <w:rPr>
+          <w:rFonts w:ascii="Times New Roman" w:eastAsia="Times New Roman" w:hAnsi="Times New Roman" w:cs="Times New Roman"/>
+          <w:color w:val="000000"/>
+          <w:sz w:val="24"/>
+          <w:szCs w:val="24"/>
+        </w:rPr>
+        <w:t xml:space="preserve">The Game Display Module </w:t>
+      </w:r>
+      <w:r>
+        <w:rPr>
+          <w:rFonts w:ascii="Times New Roman" w:eastAsia="Times New Roman" w:hAnsi="Times New Roman" w:cs="Times New Roman"/>
+          <w:color w:val="000000"/>
+          <w:sz w:val="24"/>
+          <w:szCs w:val="24"/>
+        </w:rPr>
+        <w:t>reverses</w:t>
+      </w:r>
+      <w:r>
+        <w:rPr>
+          <w:rFonts w:ascii="Times New Roman" w:eastAsia="Times New Roman" w:hAnsi="Times New Roman" w:cs="Times New Roman"/>
+          <w:color w:val="000000"/>
+          <w:sz w:val="24"/>
+          <w:szCs w:val="24"/>
+        </w:rPr>
+        <w:t xml:space="preserve"> t</w:t>
+      </w:r>
+      <w:r>
+        <w:rPr>
+          <w:rFonts w:ascii="Times New Roman" w:eastAsia="Times New Roman" w:hAnsi="Times New Roman" w:cs="Times New Roman"/>
+          <w:color w:val="000000"/>
+          <w:sz w:val="24"/>
+          <w:szCs w:val="24"/>
+        </w:rPr>
+        <w:t xml:space="preserve">he game animation speed.  </w:t>
+      </w:r>
+      <w:r>
+        <w:rPr>
+          <w:rFonts w:ascii="Times New Roman" w:eastAsia="Times New Roman" w:hAnsi="Times New Roman" w:cs="Times New Roman"/>
+          <w:color w:val="000000"/>
+          <w:sz w:val="24"/>
+          <w:szCs w:val="24"/>
+        </w:rPr>
+        <w:t xml:space="preserve">The Game Webpage depresses the </w:t>
+      </w:r>
+      <w:r>
+        <w:rPr>
+          <w:rFonts w:ascii="Times New Roman" w:eastAsia="Times New Roman" w:hAnsi="Times New Roman" w:cs="Times New Roman"/>
+          <w:color w:val="000000"/>
+          <w:sz w:val="24"/>
+          <w:szCs w:val="24"/>
+        </w:rPr>
+        <w:t>Rewind</w:t>
+      </w:r>
+      <w:r>
+        <w:rPr>
+          <w:rFonts w:ascii="Times New Roman" w:eastAsia="Times New Roman" w:hAnsi="Times New Roman" w:cs="Times New Roman"/>
+          <w:color w:val="000000"/>
+          <w:sz w:val="24"/>
+          <w:szCs w:val="24"/>
+        </w:rPr>
+        <w:t xml:space="preserve"> button and releases the </w:t>
+      </w:r>
+      <w:r>
+        <w:rPr>
+          <w:rFonts w:ascii="Times New Roman" w:eastAsia="Times New Roman" w:hAnsi="Times New Roman" w:cs="Times New Roman"/>
+          <w:color w:val="000000"/>
+          <w:sz w:val="24"/>
+          <w:szCs w:val="24"/>
+        </w:rPr>
+        <w:t>Fast-Forward</w:t>
+      </w:r>
+      <w:r>
+        <w:rPr>
+          <w:rFonts w:ascii="Times New Roman" w:eastAsia="Times New Roman" w:hAnsi="Times New Roman" w:cs="Times New Roman"/>
+          <w:color w:val="000000"/>
+          <w:sz w:val="24"/>
+          <w:szCs w:val="24"/>
+        </w:rPr>
+        <w:t xml:space="preserve"> button.</w:t>
+      </w:r>
+    </w:p>
+    <w:p>
+      <w:pPr>
+        <w:spacing w:after="0" w:line="240" w:lineRule="auto"/>
+        <w:rPr>
+          <w:rFonts w:ascii="Times New Roman" w:eastAsia="Times New Roman" w:hAnsi="Times New Roman" w:cs="Times New Roman"/>
+          <w:sz w:val="24"/>
+          <w:szCs w:val="24"/>
+        </w:rPr>
+      </w:pPr>
+    </w:p>
+    <w:p>
+      <w:pPr>
+        <w:spacing w:after="0" w:line="240" w:lineRule="auto"/>
+        <w:rPr>
+          <w:rFonts w:ascii="Times New Roman" w:eastAsia="Times New Roman" w:hAnsi="Times New Roman" w:cs="Times New Roman"/>
+          <w:sz w:val="24"/>
+          <w:szCs w:val="24"/>
+        </w:rPr>
+      </w:pPr>
+      <w:r>
+        <w:rPr>
+          <w:rFonts w:ascii="Times New Roman" w:eastAsia="Times New Roman" w:hAnsi="Times New Roman" w:cs="Times New Roman"/>
+          <w:b/>
+          <w:bCs/>
+          <w:color w:val="000000"/>
+          <w:sz w:val="24"/>
+          <w:szCs w:val="24"/>
+        </w:rPr>
+        <w:t>User releases the Rewind button:</w:t>
+      </w:r>
+      <w:r>
+        <w:rPr>
+          <w:rFonts w:ascii="Times New Roman" w:eastAsia="Times New Roman" w:hAnsi="Times New Roman" w:cs="Times New Roman"/>
+          <w:color w:val="000000"/>
+          <w:sz w:val="24"/>
+          <w:szCs w:val="24"/>
+        </w:rPr>
+        <w:t xml:space="preserve"> The Game Display Module restores the game animation speed to its normal rate.</w:t>
+      </w:r>
+    </w:p>
+    <w:p>
+      <w:pPr>
+        <w:spacing w:after="0" w:line="240" w:lineRule="auto"/>
+        <w:rPr>
+          <w:rFonts w:ascii="Times New Roman" w:eastAsia="Times New Roman" w:hAnsi="Times New Roman" w:cs="Times New Roman"/>
+          <w:sz w:val="24"/>
+          <w:szCs w:val="24"/>
+        </w:rPr>
+      </w:pPr>
+    </w:p>
+    <w:p>
+      <w:pPr>
+        <w:spacing w:after="0" w:line="240" w:lineRule="auto"/>
+        <w:rPr>
+          <w:rFonts w:ascii="Times New Roman" w:eastAsia="Times New Roman" w:hAnsi="Times New Roman" w:cs="Times New Roman"/>
+          <w:sz w:val="24"/>
+          <w:szCs w:val="24"/>
+        </w:rPr>
+      </w:pPr>
+      <w:r>
+        <w:rPr>
+          <w:rFonts w:ascii="Times New Roman" w:eastAsia="Times New Roman" w:hAnsi="Times New Roman" w:cs="Times New Roman"/>
+          <w:b/>
+          <w:bCs/>
+          <w:color w:val="000000"/>
+          <w:sz w:val="24"/>
+          <w:szCs w:val="24"/>
+        </w:rPr>
+        <w:t>User releases the Fast-Forward button:</w:t>
+      </w:r>
+      <w:r>
+        <w:rPr>
+          <w:rFonts w:ascii="Times New Roman" w:eastAsia="Times New Roman" w:hAnsi="Times New Roman" w:cs="Times New Roman"/>
+          <w:color w:val="000000"/>
+          <w:sz w:val="24"/>
+          <w:szCs w:val="24"/>
+        </w:rPr>
+        <w:t xml:space="preserve"> The Game Display Module restores the game animation speed to its normal rate.</w:t>
+      </w:r>
+    </w:p>
+    <w:p>
+      <w:pPr>
+        <w:spacing w:after="0" w:line="240" w:lineRule="auto"/>
+        <w:rPr>
+          <w:rFonts w:ascii="Times New Roman" w:eastAsia="Times New Roman" w:hAnsi="Times New Roman" w:cs="Times New Roman"/>
+          <w:sz w:val="24"/>
+          <w:szCs w:val="24"/>
+        </w:rPr>
+      </w:pPr>
+    </w:p>
+    <w:p>
+      <w:pPr>
+        <w:spacing w:after="0" w:line="240" w:lineRule="auto"/>
+        <w:rPr>
+          <w:rFonts w:ascii="Times New Roman" w:eastAsia="Times New Roman" w:hAnsi="Times New Roman" w:cs="Times New Roman"/>
+          <w:sz w:val="24"/>
+          <w:szCs w:val="24"/>
+        </w:rPr>
+      </w:pPr>
+      <w:r>
+        <w:rPr>
+          <w:rFonts w:ascii="Times New Roman" w:eastAsia="Times New Roman" w:hAnsi="Times New Roman" w:cs="Times New Roman"/>
+          <w:b/>
+          <w:bCs/>
+          <w:color w:val="000000"/>
+          <w:sz w:val="24"/>
+          <w:szCs w:val="24"/>
+        </w:rPr>
+        <w:t xml:space="preserve">Current game state is final game state: </w:t>
+      </w:r>
+      <w:r>
+        <w:rPr>
+          <w:rFonts w:ascii="Times New Roman" w:eastAsia="Times New Roman" w:hAnsi="Times New Roman" w:cs="Times New Roman"/>
+          <w:color w:val="000000"/>
+          <w:sz w:val="24"/>
+          <w:szCs w:val="24"/>
+        </w:rPr>
+        <w:t>The Game Display Module signals the end of animat</w:t>
+      </w:r>
+      <w:r>
+        <w:rPr>
+          <w:rFonts w:ascii="Times New Roman" w:eastAsia="Times New Roman" w:hAnsi="Times New Roman" w:cs="Times New Roman"/>
+          <w:color w:val="000000"/>
+          <w:sz w:val="24"/>
+          <w:szCs w:val="24"/>
+        </w:rPr>
+        <w:t>ion to the Game Display Window.</w:t>
       </w:r>
       <w:bookmarkStart w:id="0" w:name="_GoBack"/>
       <w:bookmarkEnd w:id="0"/>
-      <w:r>
-        <w:rPr>
-          <w:rFonts w:ascii="Times New Roman" w:eastAsia="Times New Roman" w:hAnsi="Times New Roman" w:cs="Times New Roman"/>
-          <w:color w:val="000000"/>
-          <w:sz w:val="24"/>
-          <w:szCs w:val="24"/>
-        </w:rPr>
-        <w:t>ither successful or unsuccessful. The Game Webpage then unfreezes input and displays the result of the attempted upload.</w:t>
-      </w:r>
-    </w:p>
-    <w:p>
-      <w:pPr>
-        <w:rPr>
-          <w:rFonts w:ascii="Times New Roman" w:eastAsia="Times New Roman" w:hAnsi="Times New Roman" w:cs="Times New Roman"/>
-          <w:color w:val="000000"/>
-          <w:sz w:val="24"/>
-          <w:szCs w:val="24"/>
-        </w:rPr>
-      </w:pPr>
-      <w:r>
-        <w:rPr>
-          <w:rFonts w:ascii="Times New Roman" w:eastAsia="Times New Roman" w:hAnsi="Times New Roman" w:cs="Times New Roman"/>
-          <w:color w:val="000000"/>
-          <w:sz w:val="24"/>
-          <w:szCs w:val="24"/>
-        </w:rPr>
-        <w:br w:type="page"/>
-      </w:r>
-    </w:p>
-    <w:p>
-      <w:pPr>
-        <w:spacing w:after="0" w:line="240" w:lineRule="auto"/>
-        <w:rPr>
-          <w:rFonts w:ascii="Times New Roman" w:eastAsia="Times New Roman" w:hAnsi="Times New Roman" w:cs="Times New Roman"/>
-          <w:sz w:val="24"/>
-          <w:szCs w:val="24"/>
-        </w:rPr>
-      </w:pPr>
-      <w:r>
-        <w:rPr>
-          <w:rFonts w:ascii="Times New Roman" w:eastAsia="Times New Roman" w:hAnsi="Times New Roman" w:cs="Times New Roman"/>
-          <w:color w:val="000000"/>
-          <w:sz w:val="24"/>
-          <w:szCs w:val="24"/>
-        </w:rPr>
-        <w:lastRenderedPageBreak/>
-        <w:t>USE CASE: ENTERING PLAYBACK MODE</w:t>
-      </w:r>
-    </w:p>
-    <w:p>
-      <w:pPr>
-        <w:spacing w:after="0" w:line="240" w:lineRule="auto"/>
-        <w:rPr>
-          <w:rFonts w:ascii="Times New Roman" w:eastAsia="Times New Roman" w:hAnsi="Times New Roman" w:cs="Times New Roman"/>
-          <w:sz w:val="24"/>
-          <w:szCs w:val="24"/>
-        </w:rPr>
-      </w:pPr>
-    </w:p>
-    <w:p>
-      <w:pPr>
-        <w:spacing w:after="0" w:line="240" w:lineRule="auto"/>
-        <w:rPr>
-          <w:rFonts w:ascii="Times New Roman" w:eastAsia="Times New Roman" w:hAnsi="Times New Roman" w:cs="Times New Roman"/>
-          <w:sz w:val="24"/>
-          <w:szCs w:val="24"/>
-        </w:rPr>
-      </w:pPr>
-      <w:r>
-        <w:rPr>
-          <w:rFonts w:ascii="Times New Roman" w:eastAsia="Times New Roman" w:hAnsi="Times New Roman" w:cs="Times New Roman"/>
-          <w:b/>
-          <w:bCs/>
-          <w:color w:val="000000"/>
-          <w:sz w:val="24"/>
-          <w:szCs w:val="24"/>
-        </w:rPr>
-        <w:t>BASIC COURSE:</w:t>
-      </w:r>
-    </w:p>
-    <w:p>
-      <w:pPr>
-        <w:spacing w:after="0" w:line="240" w:lineRule="auto"/>
-        <w:rPr>
-          <w:rFonts w:ascii="Times New Roman" w:eastAsia="Times New Roman" w:hAnsi="Times New Roman" w:cs="Times New Roman"/>
-          <w:sz w:val="24"/>
-          <w:szCs w:val="24"/>
-        </w:rPr>
-      </w:pPr>
-      <w:r>
-        <w:rPr>
-          <w:rFonts w:ascii="Times New Roman" w:eastAsia="Times New Roman" w:hAnsi="Times New Roman" w:cs="Times New Roman"/>
-          <w:color w:val="000000"/>
-          <w:sz w:val="24"/>
-          <w:szCs w:val="24"/>
-        </w:rPr>
-        <w:t>The game webpage displays a “Match Id” input field and a “Submit” button. The user sp</w:t>
-      </w:r>
-      <w:r>
-        <w:rPr>
-          <w:rFonts w:ascii="Times New Roman" w:eastAsia="Times New Roman" w:hAnsi="Times New Roman" w:cs="Times New Roman"/>
-          <w:color w:val="000000"/>
-          <w:sz w:val="24"/>
-          <w:szCs w:val="24"/>
-        </w:rPr>
-        <w:t xml:space="preserve">ecifies the Match ID of the </w:t>
-      </w:r>
-      <w:r>
-        <w:rPr>
-          <w:rFonts w:ascii="Times New Roman" w:eastAsia="Times New Roman" w:hAnsi="Times New Roman" w:cs="Times New Roman"/>
-          <w:color w:val="000000"/>
-          <w:sz w:val="24"/>
-          <w:szCs w:val="24"/>
-        </w:rPr>
-        <w:t>match to retrieve and clicks submit. The Game Webpage confirms that the user entered a valid Match ID. The Game Display Module sends the Match ID to the server. The server returns the game data to be viewed (game states, commands, and notifications) to the Game Display Module. The Game Display Module passes the game display data to the Game Display Window. The Game Display Window in turn displays the game display data for the initial state to the user.</w:t>
-      </w:r>
-    </w:p>
-    <w:p>
-      <w:pPr>
-        <w:spacing w:after="0" w:line="240" w:lineRule="auto"/>
-        <w:rPr>
-          <w:rFonts w:ascii="Times New Roman" w:eastAsia="Times New Roman" w:hAnsi="Times New Roman" w:cs="Times New Roman"/>
-          <w:sz w:val="24"/>
-          <w:szCs w:val="24"/>
-        </w:rPr>
-      </w:pPr>
-    </w:p>
-    <w:p>
-      <w:pPr>
-        <w:spacing w:after="0" w:line="240" w:lineRule="auto"/>
-        <w:rPr>
-          <w:rFonts w:ascii="Times New Roman" w:eastAsia="Times New Roman" w:hAnsi="Times New Roman" w:cs="Times New Roman"/>
-          <w:b/>
-          <w:bCs/>
-          <w:color w:val="000000"/>
-          <w:sz w:val="24"/>
-          <w:szCs w:val="24"/>
-        </w:rPr>
-      </w:pPr>
-      <w:r>
-        <w:rPr>
-          <w:rFonts w:ascii="Times New Roman" w:eastAsia="Times New Roman" w:hAnsi="Times New Roman" w:cs="Times New Roman"/>
-          <w:b/>
-          <w:bCs/>
-          <w:color w:val="000000"/>
-          <w:sz w:val="24"/>
-          <w:szCs w:val="24"/>
-        </w:rPr>
-        <w:t>ALTERNATE COURSES:</w:t>
-      </w:r>
-    </w:p>
-    <w:p>
-      <w:pPr>
-        <w:spacing w:after="0" w:line="240" w:lineRule="auto"/>
-        <w:rPr>
-          <w:rFonts w:ascii="Times New Roman" w:eastAsia="Times New Roman" w:hAnsi="Times New Roman" w:cs="Times New Roman"/>
-          <w:sz w:val="24"/>
-          <w:szCs w:val="24"/>
-        </w:rPr>
-      </w:pPr>
-    </w:p>
-    <w:p>
-      <w:pPr>
-        <w:spacing w:after="0" w:line="240" w:lineRule="auto"/>
-        <w:rPr>
-          <w:rFonts w:ascii="Times New Roman" w:eastAsia="Times New Roman" w:hAnsi="Times New Roman" w:cs="Times New Roman"/>
-          <w:sz w:val="24"/>
-          <w:szCs w:val="24"/>
-        </w:rPr>
-      </w:pPr>
-      <w:r>
-        <w:rPr>
-          <w:rFonts w:ascii="Times New Roman" w:eastAsia="Times New Roman" w:hAnsi="Times New Roman" w:cs="Times New Roman"/>
-          <w:b/>
-          <w:bCs/>
-          <w:color w:val="000000"/>
-          <w:sz w:val="24"/>
-          <w:szCs w:val="24"/>
-        </w:rPr>
-        <w:t xml:space="preserve">Invalid Game ID Format: </w:t>
-      </w:r>
-      <w:r>
-        <w:rPr>
-          <w:rFonts w:ascii="Times New Roman" w:eastAsia="Times New Roman" w:hAnsi="Times New Roman" w:cs="Times New Roman"/>
-          <w:color w:val="000000"/>
-          <w:sz w:val="24"/>
-          <w:szCs w:val="24"/>
-        </w:rPr>
-        <w:t>The Game Webpage will display an error.</w:t>
-      </w:r>
-    </w:p>
-    <w:p>
-      <w:pPr>
-        <w:spacing w:after="0" w:line="240" w:lineRule="auto"/>
-        <w:rPr>
-          <w:rFonts w:ascii="Times New Roman" w:eastAsia="Times New Roman" w:hAnsi="Times New Roman" w:cs="Times New Roman"/>
-          <w:sz w:val="24"/>
-          <w:szCs w:val="24"/>
-        </w:rPr>
-      </w:pPr>
-    </w:p>
-    <w:p>
-      <w:pPr>
-        <w:spacing w:after="0" w:line="240" w:lineRule="auto"/>
-        <w:rPr>
-          <w:rFonts w:ascii="Times New Roman" w:eastAsia="Times New Roman" w:hAnsi="Times New Roman" w:cs="Times New Roman"/>
-          <w:sz w:val="24"/>
-          <w:szCs w:val="24"/>
-        </w:rPr>
-      </w:pPr>
-      <w:r>
-        <w:rPr>
-          <w:rFonts w:ascii="Times New Roman" w:eastAsia="Times New Roman" w:hAnsi="Times New Roman" w:cs="Times New Roman"/>
-          <w:b/>
-          <w:bCs/>
-          <w:color w:val="000000"/>
-          <w:sz w:val="24"/>
-          <w:szCs w:val="24"/>
-        </w:rPr>
-        <w:t xml:space="preserve">Game ID does not exist: </w:t>
-      </w:r>
-      <w:r>
-        <w:rPr>
-          <w:rFonts w:ascii="Times New Roman" w:eastAsia="Times New Roman" w:hAnsi="Times New Roman" w:cs="Times New Roman"/>
-          <w:color w:val="000000"/>
-          <w:sz w:val="24"/>
-          <w:szCs w:val="24"/>
-        </w:rPr>
-        <w:t>The server will return an error indicating that the game could not be found to the Game Display Module. The Game Display Module then passes the error to the Game Webpage. The Game Webpage in turn displays the error.</w:t>
-      </w:r>
-    </w:p>
-    <w:p>
-      <w:pPr>
-        <w:rPr>
-          <w:rFonts w:ascii="Times New Roman" w:eastAsia="Times New Roman" w:hAnsi="Times New Roman" w:cs="Times New Roman"/>
-          <w:color w:val="000000"/>
-          <w:sz w:val="24"/>
-          <w:szCs w:val="24"/>
-        </w:rPr>
-      </w:pPr>
-      <w:r>
-        <w:rPr>
-          <w:rFonts w:ascii="Times New Roman" w:eastAsia="Times New Roman" w:hAnsi="Times New Roman" w:cs="Times New Roman"/>
-          <w:color w:val="000000"/>
-          <w:sz w:val="24"/>
-          <w:szCs w:val="24"/>
-        </w:rPr>
-        <w:br w:type="page"/>
-      </w:r>
-    </w:p>
-    <w:p>
-      <w:pPr>
-        <w:spacing w:after="0" w:line="240" w:lineRule="auto"/>
-        <w:rPr>
-          <w:rFonts w:ascii="Times New Roman" w:eastAsia="Times New Roman" w:hAnsi="Times New Roman" w:cs="Times New Roman"/>
-          <w:sz w:val="24"/>
-          <w:szCs w:val="24"/>
-        </w:rPr>
-      </w:pPr>
-      <w:r>
-        <w:rPr>
-          <w:rFonts w:ascii="Times New Roman" w:eastAsia="Times New Roman" w:hAnsi="Times New Roman" w:cs="Times New Roman"/>
-          <w:color w:val="000000"/>
-          <w:sz w:val="24"/>
-          <w:szCs w:val="24"/>
-        </w:rPr>
-        <w:lastRenderedPageBreak/>
-        <w:t>USE CASE: PLAYBACK MODE PAUSED</w:t>
-      </w:r>
-    </w:p>
-    <w:p>
-      <w:pPr>
-        <w:spacing w:after="0" w:line="240" w:lineRule="auto"/>
-        <w:rPr>
-          <w:rFonts w:ascii="Times New Roman" w:eastAsia="Times New Roman" w:hAnsi="Times New Roman" w:cs="Times New Roman"/>
-          <w:sz w:val="24"/>
-          <w:szCs w:val="24"/>
-        </w:rPr>
-      </w:pPr>
-    </w:p>
-    <w:p>
-      <w:pPr>
-        <w:spacing w:after="0" w:line="240" w:lineRule="auto"/>
-        <w:rPr>
-          <w:rFonts w:ascii="Times New Roman" w:eastAsia="Times New Roman" w:hAnsi="Times New Roman" w:cs="Times New Roman"/>
-          <w:sz w:val="24"/>
-          <w:szCs w:val="24"/>
-        </w:rPr>
-      </w:pPr>
-      <w:r>
-        <w:rPr>
-          <w:rFonts w:ascii="Times New Roman" w:eastAsia="Times New Roman" w:hAnsi="Times New Roman" w:cs="Times New Roman"/>
-          <w:b/>
-          <w:bCs/>
-          <w:color w:val="000000"/>
-          <w:sz w:val="24"/>
-          <w:szCs w:val="24"/>
-        </w:rPr>
-        <w:t>BASIC COURSE:</w:t>
-      </w:r>
-    </w:p>
-    <w:p>
-      <w:pPr>
-        <w:spacing w:after="0" w:line="240" w:lineRule="auto"/>
-        <w:rPr>
-          <w:rFonts w:ascii="Times New Roman" w:eastAsia="Times New Roman" w:hAnsi="Times New Roman" w:cs="Times New Roman"/>
-          <w:sz w:val="24"/>
-          <w:szCs w:val="24"/>
-        </w:rPr>
-      </w:pPr>
-    </w:p>
-    <w:p>
-      <w:pPr>
-        <w:spacing w:after="0" w:line="240" w:lineRule="auto"/>
-        <w:rPr>
-          <w:rFonts w:ascii="Times New Roman" w:eastAsia="Times New Roman" w:hAnsi="Times New Roman" w:cs="Times New Roman"/>
-          <w:sz w:val="24"/>
-          <w:szCs w:val="24"/>
-        </w:rPr>
-      </w:pPr>
-      <w:r>
-        <w:rPr>
-          <w:rFonts w:ascii="Times New Roman" w:eastAsia="Times New Roman" w:hAnsi="Times New Roman" w:cs="Times New Roman"/>
-          <w:color w:val="000000"/>
-          <w:sz w:val="24"/>
-          <w:szCs w:val="24"/>
-        </w:rPr>
-        <w:t>The Game Display Module starts a paused game state. The Game Display Module then passes its game display data to the Game Display Window. The Game Display Module also signals the Game Webpage to display the playback mode buttons. The Game Display Window displays a paused game state in playback mode. The Game Webpage then displays Rewind, Play, and Fast-Forward buttons. The user clicks the Play Button. The Game Webpage signals the Game Display Module to start animating the turn. The Game Display Module passes the game display data to the Game Display Window. The Game Display Window in turn displays the animations to the user. The Game Display Module also signals the Game Webpage to replace the pause button. The Game Webpage then complies and replaces the pause button with the play button.</w:t>
-      </w:r>
-    </w:p>
-    <w:p>
-      <w:pPr>
-        <w:spacing w:after="0" w:line="240" w:lineRule="auto"/>
-        <w:rPr>
-          <w:rFonts w:ascii="Times New Roman" w:eastAsia="Times New Roman" w:hAnsi="Times New Roman" w:cs="Times New Roman"/>
-          <w:sz w:val="24"/>
-          <w:szCs w:val="24"/>
-        </w:rPr>
-      </w:pPr>
-    </w:p>
-    <w:p>
-      <w:pPr>
-        <w:spacing w:after="0" w:line="240" w:lineRule="auto"/>
-        <w:rPr>
-          <w:rFonts w:ascii="Times New Roman" w:eastAsia="Times New Roman" w:hAnsi="Times New Roman" w:cs="Times New Roman"/>
-          <w:sz w:val="24"/>
-          <w:szCs w:val="24"/>
-        </w:rPr>
-      </w:pPr>
-      <w:r>
-        <w:rPr>
-          <w:rFonts w:ascii="Times New Roman" w:eastAsia="Times New Roman" w:hAnsi="Times New Roman" w:cs="Times New Roman"/>
-          <w:b/>
-          <w:bCs/>
-          <w:color w:val="000000"/>
-          <w:sz w:val="24"/>
-          <w:szCs w:val="24"/>
-        </w:rPr>
-        <w:t>ALTERNATE COURSES:</w:t>
-      </w:r>
-    </w:p>
-    <w:p>
-      <w:pPr>
-        <w:spacing w:after="0" w:line="240" w:lineRule="auto"/>
-        <w:rPr>
-          <w:rFonts w:ascii="Times New Roman" w:eastAsia="Times New Roman" w:hAnsi="Times New Roman" w:cs="Times New Roman"/>
-          <w:sz w:val="24"/>
-          <w:szCs w:val="24"/>
-        </w:rPr>
-      </w:pPr>
-    </w:p>
-    <w:p>
-      <w:pPr>
-        <w:spacing w:after="0" w:line="240" w:lineRule="auto"/>
-        <w:rPr>
-          <w:rFonts w:ascii="Times New Roman" w:eastAsia="Times New Roman" w:hAnsi="Times New Roman" w:cs="Times New Roman"/>
-          <w:sz w:val="24"/>
-          <w:szCs w:val="24"/>
-        </w:rPr>
-      </w:pPr>
-      <w:r>
-        <w:rPr>
-          <w:rFonts w:ascii="Times New Roman" w:eastAsia="Times New Roman" w:hAnsi="Times New Roman" w:cs="Times New Roman"/>
-          <w:b/>
-          <w:bCs/>
-          <w:color w:val="000000"/>
-          <w:sz w:val="24"/>
-          <w:szCs w:val="24"/>
-        </w:rPr>
-        <w:t xml:space="preserve">User clicks the Fast-Forward button: </w:t>
-      </w:r>
-      <w:r>
-        <w:rPr>
-          <w:rFonts w:ascii="Times New Roman" w:eastAsia="Times New Roman" w:hAnsi="Times New Roman" w:cs="Times New Roman"/>
-          <w:color w:val="000000"/>
-          <w:sz w:val="24"/>
-          <w:szCs w:val="24"/>
-        </w:rPr>
-        <w:t>The Game Webpage signals the Game Display Module to start the next turn, paused. The Game Display Module passes the game display data for the requested turn to the Game Display Window. The Game Display Window in turn displays the game display data to the user (unless displaying the final state, in which case it does nothing).</w:t>
-      </w:r>
-    </w:p>
-    <w:p>
-      <w:pPr>
-        <w:spacing w:after="0" w:line="240" w:lineRule="auto"/>
-        <w:rPr>
-          <w:rFonts w:ascii="Times New Roman" w:eastAsia="Times New Roman" w:hAnsi="Times New Roman" w:cs="Times New Roman"/>
-          <w:sz w:val="24"/>
-          <w:szCs w:val="24"/>
-        </w:rPr>
-      </w:pPr>
-    </w:p>
-    <w:p>
-      <w:pPr>
-        <w:spacing w:after="0" w:line="240" w:lineRule="auto"/>
-        <w:rPr>
-          <w:rFonts w:ascii="Times New Roman" w:eastAsia="Times New Roman" w:hAnsi="Times New Roman" w:cs="Times New Roman"/>
-          <w:sz w:val="24"/>
-          <w:szCs w:val="24"/>
-        </w:rPr>
-      </w:pPr>
-      <w:r>
-        <w:rPr>
-          <w:rFonts w:ascii="Times New Roman" w:eastAsia="Times New Roman" w:hAnsi="Times New Roman" w:cs="Times New Roman"/>
-          <w:b/>
-          <w:bCs/>
-          <w:color w:val="000000"/>
-          <w:sz w:val="24"/>
-          <w:szCs w:val="24"/>
-        </w:rPr>
-        <w:t xml:space="preserve">User clicks the Rewind button: </w:t>
-      </w:r>
-      <w:r>
-        <w:rPr>
-          <w:rFonts w:ascii="Times New Roman" w:eastAsia="Times New Roman" w:hAnsi="Times New Roman" w:cs="Times New Roman"/>
-          <w:color w:val="000000"/>
-          <w:sz w:val="24"/>
-          <w:szCs w:val="24"/>
-        </w:rPr>
-        <w:t>The Game Webpage signals the Game Display Module to start the previous turn, paused. The Game Display Module passes the game display data for the requested turn to the Game Display Window. The Game Display Window in turn displays the game display data to the user (unless displaying the initial state, in which case it does nothing).</w:t>
-      </w:r>
-    </w:p>
-    <w:p>
-      <w:pPr>
-        <w:spacing w:after="0" w:line="240" w:lineRule="auto"/>
-        <w:rPr>
-          <w:rFonts w:ascii="Times New Roman" w:eastAsia="Times New Roman" w:hAnsi="Times New Roman" w:cs="Times New Roman"/>
-          <w:sz w:val="24"/>
-          <w:szCs w:val="24"/>
-        </w:rPr>
-      </w:pPr>
-    </w:p>
-    <w:p>
-      <w:pPr>
-        <w:spacing w:after="0" w:line="240" w:lineRule="auto"/>
-        <w:rPr>
-          <w:rFonts w:ascii="Times New Roman" w:eastAsia="Times New Roman" w:hAnsi="Times New Roman" w:cs="Times New Roman"/>
-          <w:sz w:val="24"/>
-          <w:szCs w:val="24"/>
-        </w:rPr>
-      </w:pPr>
-      <w:r>
-        <w:rPr>
-          <w:rFonts w:ascii="Times New Roman" w:eastAsia="Times New Roman" w:hAnsi="Times New Roman" w:cs="Times New Roman"/>
-          <w:b/>
-          <w:bCs/>
-          <w:color w:val="000000"/>
-          <w:sz w:val="24"/>
-          <w:szCs w:val="24"/>
-        </w:rPr>
-        <w:t xml:space="preserve">Current game state is final game state: </w:t>
-      </w:r>
-      <w:r>
-        <w:rPr>
-          <w:rFonts w:ascii="Times New Roman" w:eastAsia="Times New Roman" w:hAnsi="Times New Roman" w:cs="Times New Roman"/>
-          <w:color w:val="000000"/>
-          <w:sz w:val="24"/>
-          <w:szCs w:val="24"/>
-        </w:rPr>
-        <w:t>The Game Display Module will not display the play button, preventing the user from playing the game any further.</w:t>
-      </w:r>
-    </w:p>
-    <w:p>
-      <w:pPr>
-        <w:rPr>
-          <w:rFonts w:ascii="Times New Roman" w:eastAsia="Times New Roman" w:hAnsi="Times New Roman" w:cs="Times New Roman"/>
-          <w:color w:val="000000"/>
-          <w:sz w:val="24"/>
-          <w:szCs w:val="24"/>
-        </w:rPr>
-      </w:pPr>
-      <w:r>
-        <w:rPr>
-          <w:rFonts w:ascii="Times New Roman" w:eastAsia="Times New Roman" w:hAnsi="Times New Roman" w:cs="Times New Roman"/>
-          <w:color w:val="000000"/>
-          <w:sz w:val="24"/>
-          <w:szCs w:val="24"/>
-        </w:rPr>
-        <w:br w:type="page"/>
-      </w:r>
-    </w:p>
-    <w:p>
-      <w:pPr>
-        <w:spacing w:after="0" w:line="240" w:lineRule="auto"/>
-        <w:rPr>
-          <w:rFonts w:ascii="Times New Roman" w:eastAsia="Times New Roman" w:hAnsi="Times New Roman" w:cs="Times New Roman"/>
-          <w:sz w:val="24"/>
-          <w:szCs w:val="24"/>
-        </w:rPr>
-      </w:pPr>
-      <w:r>
-        <w:rPr>
-          <w:rFonts w:ascii="Times New Roman" w:eastAsia="Times New Roman" w:hAnsi="Times New Roman" w:cs="Times New Roman"/>
-          <w:color w:val="000000"/>
-          <w:sz w:val="24"/>
-          <w:szCs w:val="24"/>
-        </w:rPr>
-        <w:lastRenderedPageBreak/>
-        <w:t>USE CASE: PLAYBACK MODE PLAYING</w:t>
-      </w:r>
-    </w:p>
-    <w:p>
-      <w:pPr>
-        <w:spacing w:after="0" w:line="240" w:lineRule="auto"/>
-        <w:rPr>
-          <w:rFonts w:ascii="Times New Roman" w:eastAsia="Times New Roman" w:hAnsi="Times New Roman" w:cs="Times New Roman"/>
-          <w:sz w:val="24"/>
-          <w:szCs w:val="24"/>
-        </w:rPr>
-      </w:pPr>
-    </w:p>
-    <w:p>
-      <w:pPr>
-        <w:spacing w:after="0" w:line="240" w:lineRule="auto"/>
-        <w:rPr>
-          <w:rFonts w:ascii="Times New Roman" w:eastAsia="Times New Roman" w:hAnsi="Times New Roman" w:cs="Times New Roman"/>
-          <w:sz w:val="24"/>
-          <w:szCs w:val="24"/>
-        </w:rPr>
-      </w:pPr>
-      <w:r>
-        <w:rPr>
-          <w:rFonts w:ascii="Times New Roman" w:eastAsia="Times New Roman" w:hAnsi="Times New Roman" w:cs="Times New Roman"/>
-          <w:b/>
-          <w:bCs/>
-          <w:color w:val="000000"/>
-          <w:sz w:val="24"/>
-          <w:szCs w:val="24"/>
-        </w:rPr>
-        <w:t>BASIC COURSE:</w:t>
-      </w:r>
-    </w:p>
-    <w:p>
-      <w:pPr>
-        <w:spacing w:after="0" w:line="240" w:lineRule="auto"/>
-        <w:rPr>
-          <w:rFonts w:ascii="Times New Roman" w:eastAsia="Times New Roman" w:hAnsi="Times New Roman" w:cs="Times New Roman"/>
-          <w:sz w:val="24"/>
-          <w:szCs w:val="24"/>
-        </w:rPr>
-      </w:pPr>
-    </w:p>
-    <w:p>
-      <w:pPr>
-        <w:spacing w:after="0" w:line="240" w:lineRule="auto"/>
-        <w:rPr>
-          <w:rFonts w:ascii="Times New Roman" w:eastAsia="Times New Roman" w:hAnsi="Times New Roman" w:cs="Times New Roman"/>
-          <w:sz w:val="24"/>
-          <w:szCs w:val="24"/>
-        </w:rPr>
-      </w:pPr>
-      <w:r>
-        <w:rPr>
-          <w:rFonts w:ascii="Times New Roman" w:eastAsia="Times New Roman" w:hAnsi="Times New Roman" w:cs="Times New Roman"/>
-          <w:color w:val="000000"/>
-          <w:sz w:val="24"/>
-          <w:szCs w:val="24"/>
-        </w:rPr>
-        <w:t>The Game Display Module begins animating a new turn and sends the animation data associated with the current animations to the Game Display Window. The Game Display Window then displays the game animations. The Game Display Module then ends the turn and starts animating the next.</w:t>
-      </w:r>
-    </w:p>
-    <w:p>
-      <w:pPr>
-        <w:spacing w:after="0" w:line="240" w:lineRule="auto"/>
-        <w:rPr>
-          <w:rFonts w:ascii="Times New Roman" w:eastAsia="Times New Roman" w:hAnsi="Times New Roman" w:cs="Times New Roman"/>
-          <w:sz w:val="24"/>
-          <w:szCs w:val="24"/>
-        </w:rPr>
-      </w:pPr>
-    </w:p>
-    <w:p>
-      <w:pPr>
-        <w:spacing w:after="0" w:line="240" w:lineRule="auto"/>
-        <w:rPr>
-          <w:rFonts w:ascii="Times New Roman" w:eastAsia="Times New Roman" w:hAnsi="Times New Roman" w:cs="Times New Roman"/>
-          <w:sz w:val="24"/>
-          <w:szCs w:val="24"/>
-        </w:rPr>
-      </w:pPr>
-      <w:r>
-        <w:rPr>
-          <w:rFonts w:ascii="Times New Roman" w:eastAsia="Times New Roman" w:hAnsi="Times New Roman" w:cs="Times New Roman"/>
-          <w:b/>
-          <w:bCs/>
-          <w:color w:val="000000"/>
-          <w:sz w:val="24"/>
-          <w:szCs w:val="24"/>
-        </w:rPr>
-        <w:t>ALTERNATE COURSES:</w:t>
-      </w:r>
-    </w:p>
-    <w:p>
-      <w:pPr>
-        <w:spacing w:after="0" w:line="240" w:lineRule="auto"/>
-        <w:rPr>
-          <w:rFonts w:ascii="Times New Roman" w:eastAsia="Times New Roman" w:hAnsi="Times New Roman" w:cs="Times New Roman"/>
-          <w:sz w:val="24"/>
-          <w:szCs w:val="24"/>
-        </w:rPr>
-      </w:pPr>
-    </w:p>
-    <w:p>
-      <w:pPr>
-        <w:spacing w:after="0" w:line="240" w:lineRule="auto"/>
-        <w:rPr>
-          <w:rFonts w:ascii="Times New Roman" w:eastAsia="Times New Roman" w:hAnsi="Times New Roman" w:cs="Times New Roman"/>
-          <w:sz w:val="24"/>
-          <w:szCs w:val="24"/>
-        </w:rPr>
-      </w:pPr>
-      <w:r>
-        <w:rPr>
-          <w:rFonts w:ascii="Times New Roman" w:eastAsia="Times New Roman" w:hAnsi="Times New Roman" w:cs="Times New Roman"/>
-          <w:b/>
-          <w:bCs/>
-          <w:color w:val="000000"/>
-          <w:sz w:val="24"/>
-          <w:szCs w:val="24"/>
-        </w:rPr>
-        <w:t xml:space="preserve">User presses the Pause button: </w:t>
-      </w:r>
-      <w:r>
-        <w:rPr>
-          <w:rFonts w:ascii="Times New Roman" w:eastAsia="Times New Roman" w:hAnsi="Times New Roman" w:cs="Times New Roman"/>
-          <w:color w:val="000000"/>
-          <w:sz w:val="24"/>
-          <w:szCs w:val="24"/>
-        </w:rPr>
-        <w:t>The Game Display Module starts the current game state, paused. The Game Display Module then signals the Game Webpage to replace the play button with the pause button.</w:t>
-      </w:r>
-    </w:p>
-    <w:p>
-      <w:pPr>
-        <w:spacing w:after="0" w:line="240" w:lineRule="auto"/>
-        <w:rPr>
-          <w:rFonts w:ascii="Times New Roman" w:eastAsia="Times New Roman" w:hAnsi="Times New Roman" w:cs="Times New Roman"/>
-          <w:sz w:val="24"/>
-          <w:szCs w:val="24"/>
-        </w:rPr>
-      </w:pPr>
-    </w:p>
-    <w:p>
-      <w:pPr>
-        <w:spacing w:after="0" w:line="240" w:lineRule="auto"/>
-        <w:rPr>
-          <w:rFonts w:ascii="Times New Roman" w:eastAsia="Times New Roman" w:hAnsi="Times New Roman" w:cs="Times New Roman"/>
-          <w:sz w:val="24"/>
-          <w:szCs w:val="24"/>
-        </w:rPr>
-      </w:pPr>
-      <w:r>
-        <w:rPr>
-          <w:rFonts w:ascii="Times New Roman" w:eastAsia="Times New Roman" w:hAnsi="Times New Roman" w:cs="Times New Roman"/>
-          <w:b/>
-          <w:bCs/>
-          <w:color w:val="000000"/>
-          <w:sz w:val="24"/>
-          <w:szCs w:val="24"/>
-        </w:rPr>
-        <w:t xml:space="preserve">User presses the Fast-Forward button: </w:t>
-      </w:r>
-      <w:r>
-        <w:rPr>
-          <w:rFonts w:ascii="Times New Roman" w:eastAsia="Times New Roman" w:hAnsi="Times New Roman" w:cs="Times New Roman"/>
-          <w:color w:val="000000"/>
-          <w:sz w:val="24"/>
-          <w:szCs w:val="24"/>
-        </w:rPr>
-        <w:t>The Game Display Module increases the speed at which the game animations play. The Game Webpage depresses the Fast-Forward button and releases the Rewind button.</w:t>
-      </w:r>
-    </w:p>
-    <w:p>
-      <w:pPr>
-        <w:spacing w:after="0" w:line="240" w:lineRule="auto"/>
-        <w:rPr>
-          <w:rFonts w:ascii="Times New Roman" w:eastAsia="Times New Roman" w:hAnsi="Times New Roman" w:cs="Times New Roman"/>
-          <w:sz w:val="24"/>
-          <w:szCs w:val="24"/>
-        </w:rPr>
-      </w:pPr>
-    </w:p>
-    <w:p>
-      <w:pPr>
-        <w:spacing w:after="0" w:line="240" w:lineRule="auto"/>
-        <w:rPr>
-          <w:rFonts w:ascii="Times New Roman" w:eastAsia="Times New Roman" w:hAnsi="Times New Roman" w:cs="Times New Roman"/>
-          <w:sz w:val="24"/>
-          <w:szCs w:val="24"/>
-        </w:rPr>
-      </w:pPr>
-      <w:r>
-        <w:rPr>
-          <w:rFonts w:ascii="Times New Roman" w:eastAsia="Times New Roman" w:hAnsi="Times New Roman" w:cs="Times New Roman"/>
-          <w:b/>
-          <w:bCs/>
-          <w:color w:val="000000"/>
-          <w:sz w:val="24"/>
-          <w:szCs w:val="24"/>
-        </w:rPr>
-        <w:t xml:space="preserve">User presses the Rewind button: </w:t>
-      </w:r>
-      <w:r>
-        <w:rPr>
-          <w:rFonts w:ascii="Times New Roman" w:eastAsia="Times New Roman" w:hAnsi="Times New Roman" w:cs="Times New Roman"/>
-          <w:color w:val="000000"/>
-          <w:sz w:val="24"/>
-          <w:szCs w:val="24"/>
-        </w:rPr>
-        <w:t>The Game Display Module runs the game animations in reverse, depresses the Rewind button, and begins to play the previous game state in reverse upon the end of the game state’s animations. The Fast-Forward button is released if depressed.</w:t>
-      </w:r>
-    </w:p>
-    <w:p>
-      <w:pPr>
-        <w:spacing w:after="0" w:line="240" w:lineRule="auto"/>
-        <w:rPr>
-          <w:rFonts w:ascii="Times New Roman" w:eastAsia="Times New Roman" w:hAnsi="Times New Roman" w:cs="Times New Roman"/>
-          <w:sz w:val="24"/>
-          <w:szCs w:val="24"/>
-        </w:rPr>
-      </w:pPr>
-    </w:p>
-    <w:p>
-      <w:pPr>
-        <w:spacing w:after="0" w:line="240" w:lineRule="auto"/>
-        <w:rPr>
-          <w:rFonts w:ascii="Times New Roman" w:eastAsia="Times New Roman" w:hAnsi="Times New Roman" w:cs="Times New Roman"/>
-          <w:sz w:val="24"/>
-          <w:szCs w:val="24"/>
-        </w:rPr>
-      </w:pPr>
-      <w:r>
-        <w:rPr>
-          <w:rFonts w:ascii="Times New Roman" w:eastAsia="Times New Roman" w:hAnsi="Times New Roman" w:cs="Times New Roman"/>
-          <w:b/>
-          <w:bCs/>
-          <w:color w:val="000000"/>
-          <w:sz w:val="24"/>
-          <w:szCs w:val="24"/>
-        </w:rPr>
-        <w:t>User releases the Rewind button:</w:t>
-      </w:r>
-      <w:r>
-        <w:rPr>
-          <w:rFonts w:ascii="Times New Roman" w:eastAsia="Times New Roman" w:hAnsi="Times New Roman" w:cs="Times New Roman"/>
-          <w:color w:val="000000"/>
-          <w:sz w:val="24"/>
-          <w:szCs w:val="24"/>
-        </w:rPr>
-        <w:t xml:space="preserve"> The Game Display Module restores the game animation speed to its normal rate.</w:t>
-      </w:r>
-    </w:p>
-    <w:p>
-      <w:pPr>
-        <w:spacing w:after="0" w:line="240" w:lineRule="auto"/>
-        <w:rPr>
-          <w:rFonts w:ascii="Times New Roman" w:eastAsia="Times New Roman" w:hAnsi="Times New Roman" w:cs="Times New Roman"/>
-          <w:sz w:val="24"/>
-          <w:szCs w:val="24"/>
-        </w:rPr>
-      </w:pPr>
-    </w:p>
-    <w:p>
-      <w:pPr>
-        <w:spacing w:after="0" w:line="240" w:lineRule="auto"/>
-        <w:rPr>
-          <w:rFonts w:ascii="Times New Roman" w:eastAsia="Times New Roman" w:hAnsi="Times New Roman" w:cs="Times New Roman"/>
-          <w:sz w:val="24"/>
-          <w:szCs w:val="24"/>
-        </w:rPr>
-      </w:pPr>
-      <w:r>
-        <w:rPr>
-          <w:rFonts w:ascii="Times New Roman" w:eastAsia="Times New Roman" w:hAnsi="Times New Roman" w:cs="Times New Roman"/>
-          <w:b/>
-          <w:bCs/>
-          <w:color w:val="000000"/>
-          <w:sz w:val="24"/>
-          <w:szCs w:val="24"/>
-        </w:rPr>
-        <w:t>User releases the Fast-Forward button:</w:t>
-      </w:r>
-      <w:r>
-        <w:rPr>
-          <w:rFonts w:ascii="Times New Roman" w:eastAsia="Times New Roman" w:hAnsi="Times New Roman" w:cs="Times New Roman"/>
-          <w:color w:val="000000"/>
-          <w:sz w:val="24"/>
-          <w:szCs w:val="24"/>
-        </w:rPr>
-        <w:t xml:space="preserve"> The Game Display Module restores the game animation speed to its normal rate.</w:t>
-      </w:r>
-    </w:p>
-    <w:p>
-      <w:pPr>
-        <w:spacing w:after="0" w:line="240" w:lineRule="auto"/>
-        <w:rPr>
-          <w:rFonts w:ascii="Times New Roman" w:eastAsia="Times New Roman" w:hAnsi="Times New Roman" w:cs="Times New Roman"/>
-          <w:sz w:val="24"/>
-          <w:szCs w:val="24"/>
-        </w:rPr>
-      </w:pPr>
-    </w:p>
-    <w:p>
-      <w:pPr>
-        <w:spacing w:after="0" w:line="240" w:lineRule="auto"/>
-        <w:rPr>
-          <w:rFonts w:ascii="Times New Roman" w:eastAsia="Times New Roman" w:hAnsi="Times New Roman" w:cs="Times New Roman"/>
-          <w:sz w:val="24"/>
-          <w:szCs w:val="24"/>
-        </w:rPr>
-      </w:pPr>
-      <w:r>
-        <w:rPr>
-          <w:rFonts w:ascii="Times New Roman" w:eastAsia="Times New Roman" w:hAnsi="Times New Roman" w:cs="Times New Roman"/>
-          <w:b/>
-          <w:bCs/>
-          <w:color w:val="000000"/>
-          <w:sz w:val="24"/>
-          <w:szCs w:val="24"/>
-        </w:rPr>
-        <w:t xml:space="preserve">Current game state is final game state: </w:t>
-      </w:r>
-      <w:r>
-        <w:rPr>
-          <w:rFonts w:ascii="Times New Roman" w:eastAsia="Times New Roman" w:hAnsi="Times New Roman" w:cs="Times New Roman"/>
-          <w:color w:val="000000"/>
-          <w:sz w:val="24"/>
-          <w:szCs w:val="24"/>
-        </w:rPr>
-        <w:t>The Game Display Module signals the end of animation to the Game Display Window, and does not begin the next turn.</w:t>
-      </w:r>
     </w:p>
     <w:p/>
     <w:sectPr>

--- a/Documentation/Use Cases/Use_Cases.docx
+++ b/Documentation/Use Cases/Use_Cases.docx
@@ -78,7 +78,88 @@
           <w:sz w:val="24"/>
           <w:szCs w:val="24"/>
         </w:rPr>
-        <w:t>The game webpage displays an input field for a command, a “submit” button, and an undo button. The user enters a command and clicks the submit button. The game webpage then sends the user input to the Testing Mode Controller. The Testing Mode Controller sends a message to the server including the user’s input command. The server then returns the game display data (a sequence of animation commands and notifications corresponding to the bot’s turn) to the Game Display Module. The Game Display Module passes the game display data to the Game Display Window. The Game Display Window in turn displays the game display data to the user. The Game Display Module saves the game state after receiving the game display data from the server. The Game Display Module then signals the Testing Mode Controller to begin the next turn.</w:t>
+        <w:t xml:space="preserve">The game webpage displays an input field for a command, a “submit” button, and an undo button. The user enters a command and </w:t>
+      </w:r>
+      <w:r>
+        <w:rPr>
+          <w:rFonts w:ascii="Times New Roman" w:eastAsia="Times New Roman" w:hAnsi="Times New Roman" w:cs="Times New Roman"/>
+          <w:color w:val="000000"/>
+          <w:sz w:val="24"/>
+          <w:szCs w:val="24"/>
+        </w:rPr>
+        <w:t>presses</w:t>
+      </w:r>
+      <w:r>
+        <w:rPr>
+          <w:rFonts w:ascii="Times New Roman" w:eastAsia="Times New Roman" w:hAnsi="Times New Roman" w:cs="Times New Roman"/>
+          <w:color w:val="000000"/>
+          <w:sz w:val="24"/>
+          <w:szCs w:val="24"/>
+        </w:rPr>
+        <w:t xml:space="preserve"> the submit button. The Mode Controller</w:t>
+      </w:r>
+      <w:r>
+        <w:rPr>
+          <w:rFonts w:ascii="Times New Roman" w:eastAsia="Times New Roman" w:hAnsi="Times New Roman" w:cs="Times New Roman"/>
+          <w:color w:val="000000"/>
+          <w:sz w:val="24"/>
+          <w:szCs w:val="24"/>
+        </w:rPr>
+        <w:t xml:space="preserve"> reads the input from the webpage</w:t>
+      </w:r>
+      <w:r>
+        <w:rPr>
+          <w:rFonts w:ascii="Times New Roman" w:eastAsia="Times New Roman" w:hAnsi="Times New Roman" w:cs="Times New Roman"/>
+          <w:color w:val="000000"/>
+          <w:sz w:val="24"/>
+          <w:szCs w:val="24"/>
+        </w:rPr>
+        <w:t>. The Testing Mode Controller sends a message to the server including the user’s input command</w:t>
+      </w:r>
+      <w:r>
+        <w:rPr>
+          <w:rFonts w:ascii="Times New Roman" w:eastAsia="Times New Roman" w:hAnsi="Times New Roman" w:cs="Times New Roman"/>
+          <w:color w:val="000000"/>
+          <w:sz w:val="24"/>
+          <w:szCs w:val="24"/>
+        </w:rPr>
+        <w:t xml:space="preserve"> and turn number</w:t>
+      </w:r>
+      <w:r>
+        <w:rPr>
+          <w:rFonts w:ascii="Times New Roman" w:eastAsia="Times New Roman" w:hAnsi="Times New Roman" w:cs="Times New Roman"/>
+          <w:color w:val="000000"/>
+          <w:sz w:val="24"/>
+          <w:szCs w:val="24"/>
+        </w:rPr>
+        <w:t xml:space="preserve">. The server then returns the game display data (a sequence of animation commands and notifications corresponding to the bot’s turn) to the Game Display Module. The Game Display Module passes the game display data to the Game Display Window. The Game Display Window in turn displays the game </w:t>
+      </w:r>
+      <w:r>
+        <w:rPr>
+          <w:rFonts w:ascii="Times New Roman" w:eastAsia="Times New Roman" w:hAnsi="Times New Roman" w:cs="Times New Roman"/>
+          <w:color w:val="000000"/>
+          <w:sz w:val="24"/>
+          <w:szCs w:val="24"/>
+        </w:rPr>
+        <w:t>animations</w:t>
+      </w:r>
+      <w:r>
+        <w:rPr>
+          <w:rFonts w:ascii="Times New Roman" w:eastAsia="Times New Roman" w:hAnsi="Times New Roman" w:cs="Times New Roman"/>
+          <w:color w:val="000000"/>
+          <w:sz w:val="24"/>
+          <w:szCs w:val="24"/>
+        </w:rPr>
+        <w:t xml:space="preserve"> to the user. The Game Display Module </w:t>
+      </w:r>
+      <w:r>
+        <w:rPr>
+          <w:rFonts w:ascii="Times New Roman" w:eastAsia="Times New Roman" w:hAnsi="Times New Roman" w:cs="Times New Roman"/>
+          <w:color w:val="000000"/>
+          <w:sz w:val="24"/>
+          <w:szCs w:val="24"/>
+        </w:rPr>
+        <w:t>then saves the game state. The Testing Mode Controller then increments its turn number.</w:t>
       </w:r>
     </w:p>
     <w:p>
@@ -260,56 +341,118 @@
           <w:sz w:val="24"/>
           <w:szCs w:val="24"/>
         </w:rPr>
-        <w:t>User clicks undo button:</w:t>
-      </w:r>
-      <w:r>
-        <w:rPr>
-          <w:rFonts w:ascii="Times New Roman" w:eastAsia="Times New Roman" w:hAnsi="Times New Roman" w:cs="Times New Roman"/>
-          <w:color w:val="000000"/>
-          <w:sz w:val="24"/>
-          <w:szCs w:val="24"/>
-        </w:rPr>
-        <w:t xml:space="preserve"> The Game Display Module retrieves the stored data from the previous turn and sends it to the Game Display Window to display.</w:t>
-      </w:r>
-    </w:p>
-    <w:p>
-      <w:pPr>
-        <w:spacing w:after="0" w:line="240" w:lineRule="auto"/>
-        <w:rPr>
-          <w:rFonts w:ascii="Times New Roman" w:eastAsia="Times New Roman" w:hAnsi="Times New Roman" w:cs="Times New Roman"/>
-          <w:sz w:val="24"/>
-          <w:szCs w:val="24"/>
-        </w:rPr>
-      </w:pPr>
-    </w:p>
-    <w:p>
-      <w:pPr>
-        <w:spacing w:after="0" w:line="240" w:lineRule="auto"/>
-        <w:rPr>
-          <w:rFonts w:ascii="Times New Roman" w:eastAsia="Times New Roman" w:hAnsi="Times New Roman" w:cs="Times New Roman"/>
-          <w:sz w:val="24"/>
-          <w:szCs w:val="24"/>
-        </w:rPr>
-      </w:pPr>
-      <w:r>
-        <w:rPr>
-          <w:rFonts w:ascii="Times New Roman" w:eastAsia="Times New Roman" w:hAnsi="Times New Roman" w:cs="Times New Roman"/>
-          <w:b/>
-          <w:bCs/>
-          <w:color w:val="000000"/>
-          <w:sz w:val="24"/>
-          <w:szCs w:val="24"/>
-        </w:rPr>
-        <w:t>User clicks redo button:</w:t>
-      </w:r>
-      <w:r>
-        <w:rPr>
-          <w:rFonts w:ascii="Times New Roman" w:eastAsia="Times New Roman" w:hAnsi="Times New Roman" w:cs="Times New Roman"/>
-          <w:color w:val="000000"/>
-          <w:sz w:val="24"/>
-          <w:szCs w:val="24"/>
-        </w:rPr>
-        <w:t xml:space="preserve"> The Game Display Module retrieves the stored data from the next turn and sends it to the Game Display Window to display.</w:t>
+        <w:t xml:space="preserve">User </w:t>
+      </w:r>
+      <w:r>
+        <w:rPr>
+          <w:rFonts w:ascii="Times New Roman" w:eastAsia="Times New Roman" w:hAnsi="Times New Roman" w:cs="Times New Roman"/>
+          <w:b/>
+          <w:bCs/>
+          <w:color w:val="000000"/>
+          <w:sz w:val="24"/>
+          <w:szCs w:val="24"/>
+        </w:rPr>
+        <w:t>presses</w:t>
+      </w:r>
+      <w:r>
+        <w:rPr>
+          <w:rFonts w:ascii="Times New Roman" w:eastAsia="Times New Roman" w:hAnsi="Times New Roman" w:cs="Times New Roman"/>
+          <w:b/>
+          <w:bCs/>
+          <w:color w:val="000000"/>
+          <w:sz w:val="24"/>
+          <w:szCs w:val="24"/>
+        </w:rPr>
+        <w:t xml:space="preserve"> undo button:</w:t>
+      </w:r>
+      <w:r>
+        <w:rPr>
+          <w:rFonts w:ascii="Times New Roman" w:eastAsia="Times New Roman" w:hAnsi="Times New Roman" w:cs="Times New Roman"/>
+          <w:color w:val="000000"/>
+          <w:sz w:val="24"/>
+          <w:szCs w:val="24"/>
+        </w:rPr>
+        <w:t xml:space="preserve"> The Game Display Module </w:t>
+      </w:r>
+      <w:r>
+        <w:rPr>
+          <w:rFonts w:ascii="Times New Roman" w:eastAsia="Times New Roman" w:hAnsi="Times New Roman" w:cs="Times New Roman"/>
+          <w:color w:val="000000"/>
+          <w:sz w:val="24"/>
+          <w:szCs w:val="24"/>
+        </w:rPr>
+        <w:t>starts the previous turn paused.</w:t>
+      </w:r>
+    </w:p>
+    <w:p>
+      <w:pPr>
+        <w:spacing w:after="0" w:line="240" w:lineRule="auto"/>
+        <w:rPr>
+          <w:rFonts w:ascii="Times New Roman" w:eastAsia="Times New Roman" w:hAnsi="Times New Roman" w:cs="Times New Roman"/>
+          <w:sz w:val="24"/>
+          <w:szCs w:val="24"/>
+        </w:rPr>
+      </w:pPr>
+    </w:p>
+    <w:p>
+      <w:pPr>
+        <w:spacing w:after="0" w:line="240" w:lineRule="auto"/>
+        <w:rPr>
+          <w:rFonts w:ascii="Times New Roman" w:eastAsia="Times New Roman" w:hAnsi="Times New Roman" w:cs="Times New Roman"/>
+          <w:sz w:val="24"/>
+          <w:szCs w:val="24"/>
+        </w:rPr>
+      </w:pPr>
+      <w:r>
+        <w:rPr>
+          <w:rFonts w:ascii="Times New Roman" w:eastAsia="Times New Roman" w:hAnsi="Times New Roman" w:cs="Times New Roman"/>
+          <w:b/>
+          <w:bCs/>
+          <w:color w:val="000000"/>
+          <w:sz w:val="24"/>
+          <w:szCs w:val="24"/>
+        </w:rPr>
+        <w:t xml:space="preserve">User </w:t>
+      </w:r>
+      <w:r>
+        <w:rPr>
+          <w:rFonts w:ascii="Times New Roman" w:eastAsia="Times New Roman" w:hAnsi="Times New Roman" w:cs="Times New Roman"/>
+          <w:b/>
+          <w:bCs/>
+          <w:color w:val="000000"/>
+          <w:sz w:val="24"/>
+          <w:szCs w:val="24"/>
+        </w:rPr>
+        <w:t>presses</w:t>
+      </w:r>
+      <w:r>
+        <w:rPr>
+          <w:rFonts w:ascii="Times New Roman" w:eastAsia="Times New Roman" w:hAnsi="Times New Roman" w:cs="Times New Roman"/>
+          <w:b/>
+          <w:bCs/>
+          <w:color w:val="000000"/>
+          <w:sz w:val="24"/>
+          <w:szCs w:val="24"/>
+        </w:rPr>
+        <w:t xml:space="preserve"> redo button:</w:t>
+      </w:r>
+      <w:r>
+        <w:rPr>
+          <w:rFonts w:ascii="Times New Roman" w:eastAsia="Times New Roman" w:hAnsi="Times New Roman" w:cs="Times New Roman"/>
+          <w:color w:val="000000"/>
+          <w:sz w:val="24"/>
+          <w:szCs w:val="24"/>
+        </w:rPr>
+        <w:t xml:space="preserve"> The Game Display Module </w:t>
+      </w:r>
+      <w:r>
+        <w:rPr>
+          <w:rFonts w:ascii="Times New Roman" w:eastAsia="Times New Roman" w:hAnsi="Times New Roman" w:cs="Times New Roman"/>
+          <w:color w:val="000000"/>
+          <w:sz w:val="24"/>
+          <w:szCs w:val="24"/>
+        </w:rPr>
+        <w:t>starts the previous turn paused.</w:t>
       </w:r>
     </w:p>
     <w:p>
@@ -350,7 +493,7 @@
           <w:sz w:val="24"/>
           <w:szCs w:val="24"/>
         </w:rPr>
-        <w:t>The Testing Mode Controller will refuse any further input from the user, except for undo.</w:t>
+        <w:t>The Game Webpage displays only the undo button.</w:t>
       </w:r>
     </w:p>
     <w:p>
@@ -583,7 +726,25 @@
           <w:sz w:val="24"/>
           <w:szCs w:val="24"/>
         </w:rPr>
-        <w:t>The game webpage displays a “Run Bot” button and “Reupload Bot” button.</w:t>
+        <w:t>The g</w:t>
+      </w:r>
+      <w:r>
+        <w:rPr>
+          <w:rFonts w:ascii="Times New Roman" w:eastAsia="Times New Roman" w:hAnsi="Times New Roman" w:cs="Times New Roman"/>
+          <w:color w:val="000000"/>
+          <w:sz w:val="24"/>
+          <w:szCs w:val="24"/>
+        </w:rPr>
+        <w:t>ame webpage displays a Run Bot button and Reupload Bot</w:t>
+      </w:r>
+      <w:r>
+        <w:rPr>
+          <w:rFonts w:ascii="Times New Roman" w:eastAsia="Times New Roman" w:hAnsi="Times New Roman" w:cs="Times New Roman"/>
+          <w:color w:val="000000"/>
+          <w:sz w:val="24"/>
+          <w:szCs w:val="24"/>
+        </w:rPr>
+        <w:t xml:space="preserve"> button.</w:t>
       </w:r>
     </w:p>
     <w:p>
@@ -623,7 +784,43 @@
           <w:sz w:val="24"/>
           <w:szCs w:val="24"/>
         </w:rPr>
-        <w:t>The game webpage displays a “Run Bot” button, “Reupload Bot” button, and “Redo” button.</w:t>
+        <w:t>The game webpag</w:t>
+      </w:r>
+      <w:r>
+        <w:rPr>
+          <w:rFonts w:ascii="Times New Roman" w:eastAsia="Times New Roman" w:hAnsi="Times New Roman" w:cs="Times New Roman"/>
+          <w:color w:val="000000"/>
+          <w:sz w:val="24"/>
+          <w:szCs w:val="24"/>
+        </w:rPr>
+        <w:t xml:space="preserve">e displays a Run Bot button, </w:t>
+      </w:r>
+      <w:r>
+        <w:rPr>
+          <w:rFonts w:ascii="Times New Roman" w:eastAsia="Times New Roman" w:hAnsi="Times New Roman" w:cs="Times New Roman"/>
+          <w:color w:val="000000"/>
+          <w:sz w:val="24"/>
+          <w:szCs w:val="24"/>
+        </w:rPr>
+        <w:t>R</w:t>
+      </w:r>
+      <w:r>
+        <w:rPr>
+          <w:rFonts w:ascii="Times New Roman" w:eastAsia="Times New Roman" w:hAnsi="Times New Roman" w:cs="Times New Roman"/>
+          <w:color w:val="000000"/>
+          <w:sz w:val="24"/>
+          <w:szCs w:val="24"/>
+        </w:rPr>
+        <w:t xml:space="preserve">eupload Bot button, and Redo </w:t>
+      </w:r>
+      <w:r>
+        <w:rPr>
+          <w:rFonts w:ascii="Times New Roman" w:eastAsia="Times New Roman" w:hAnsi="Times New Roman" w:cs="Times New Roman"/>
+          <w:color w:val="000000"/>
+          <w:sz w:val="24"/>
+          <w:szCs w:val="24"/>
+        </w:rPr>
+        <w:t>button.</w:t>
       </w:r>
     </w:p>
     <w:p>
@@ -672,7 +869,18 @@
           <w:sz w:val="24"/>
           <w:szCs w:val="24"/>
         </w:rPr>
-        <w:t>a “Run Bot” button, “Reupload Bot” button, “Redo” button, and “Undo” button.</w:t>
+        <w:t>a Run Bot button, Reupload Bot button, Redo button, and Undo</w:t>
+      </w:r>
+      <w:bookmarkStart w:id="0" w:name="_GoBack"/>
+      <w:bookmarkEnd w:id="0"/>
+      <w:r>
+        <w:rPr>
+          <w:rFonts w:ascii="Times New Roman" w:eastAsia="Times New Roman" w:hAnsi="Times New Roman" w:cs="Times New Roman"/>
+          <w:color w:val="000000"/>
+          <w:sz w:val="24"/>
+          <w:szCs w:val="24"/>
+        </w:rPr>
+        <w:t xml:space="preserve"> button.</w:t>
       </w:r>
     </w:p>
     <w:p>
@@ -2182,8 +2390,6 @@
         </w:rPr>
         <w:t>ion to the Game Display Window.</w:t>
       </w:r>
-      <w:bookmarkStart w:id="0" w:name="_GoBack"/>
-      <w:bookmarkEnd w:id="0"/>
     </w:p>
     <w:p/>
     <w:sectPr>

--- a/Documentation/Use Cases/Use_Cases.docx
+++ b/Documentation/Use Cases/Use_Cases.docx
@@ -637,242 +637,260 @@
           <w:sz w:val="24"/>
           <w:szCs w:val="24"/>
         </w:rPr>
-        <w:t>. The Testing Mode Controller sends a message to the server including the user’s request. The server then returns the game display data (a sequence of animation commands and notifications corresponding to the bot’s turn) to the Game Display Module. The Game Display Module passes the game display data to the Game Display Window. The Game Display Window in tur</w:t>
-      </w:r>
-      <w:r>
-        <w:rPr>
-          <w:rFonts w:ascii="Times New Roman" w:eastAsia="Times New Roman" w:hAnsi="Times New Roman" w:cs="Times New Roman"/>
-          <w:color w:val="000000"/>
-          <w:sz w:val="24"/>
-          <w:szCs w:val="24"/>
-        </w:rPr>
-        <w:t>n displays the game animations</w:t>
-      </w:r>
-      <w:r>
-        <w:rPr>
-          <w:rFonts w:ascii="Times New Roman" w:eastAsia="Times New Roman" w:hAnsi="Times New Roman" w:cs="Times New Roman"/>
-          <w:color w:val="000000"/>
-          <w:sz w:val="24"/>
-          <w:szCs w:val="24"/>
-        </w:rPr>
-        <w:t xml:space="preserve"> to the user. The Game Display Module saves the game state after receiving the game display data from the server. The Game Display Module then signals the Testing Mode Controller to begin the next turn.</w:t>
-      </w:r>
-    </w:p>
-    <w:p>
-      <w:pPr>
-        <w:spacing w:after="0" w:line="240" w:lineRule="auto"/>
-        <w:rPr>
-          <w:rFonts w:ascii="Times New Roman" w:eastAsia="Times New Roman" w:hAnsi="Times New Roman" w:cs="Times New Roman"/>
-          <w:sz w:val="24"/>
-          <w:szCs w:val="24"/>
-        </w:rPr>
-      </w:pPr>
-    </w:p>
-    <w:p>
-      <w:pPr>
-        <w:spacing w:after="0" w:line="240" w:lineRule="auto"/>
-        <w:rPr>
-          <w:rFonts w:ascii="Times New Roman" w:eastAsia="Times New Roman" w:hAnsi="Times New Roman" w:cs="Times New Roman"/>
-          <w:sz w:val="24"/>
-          <w:szCs w:val="24"/>
-        </w:rPr>
-      </w:pPr>
-      <w:r>
-        <w:rPr>
-          <w:rFonts w:ascii="Times New Roman" w:eastAsia="Times New Roman" w:hAnsi="Times New Roman" w:cs="Times New Roman"/>
-          <w:b/>
-          <w:bCs/>
-          <w:color w:val="000000"/>
-          <w:sz w:val="24"/>
-          <w:szCs w:val="24"/>
-        </w:rPr>
-        <w:t>ALTERNATE COURSES:</w:t>
-      </w:r>
-    </w:p>
-    <w:p>
-      <w:pPr>
-        <w:spacing w:after="0" w:line="240" w:lineRule="auto"/>
-        <w:rPr>
-          <w:rFonts w:ascii="Times New Roman" w:eastAsia="Times New Roman" w:hAnsi="Times New Roman" w:cs="Times New Roman"/>
-          <w:sz w:val="24"/>
-          <w:szCs w:val="24"/>
-        </w:rPr>
-      </w:pPr>
-    </w:p>
-    <w:p>
-      <w:pPr>
-        <w:spacing w:after="0" w:line="240" w:lineRule="auto"/>
-        <w:rPr>
-          <w:rFonts w:ascii="Times New Roman" w:eastAsia="Times New Roman" w:hAnsi="Times New Roman" w:cs="Times New Roman"/>
-          <w:sz w:val="24"/>
-          <w:szCs w:val="24"/>
-        </w:rPr>
-      </w:pPr>
-      <w:r>
-        <w:rPr>
-          <w:rFonts w:ascii="Times New Roman" w:eastAsia="Times New Roman" w:hAnsi="Times New Roman" w:cs="Times New Roman"/>
-          <w:b/>
-          <w:bCs/>
-          <w:color w:val="000000"/>
-          <w:sz w:val="24"/>
-          <w:szCs w:val="24"/>
-        </w:rPr>
-        <w:t xml:space="preserve">Current turn is the first turn of the game, the user has not undone any turns: </w:t>
-      </w:r>
-      <w:r>
-        <w:rPr>
-          <w:rFonts w:ascii="Times New Roman" w:eastAsia="Times New Roman" w:hAnsi="Times New Roman" w:cs="Times New Roman"/>
-          <w:color w:val="000000"/>
-          <w:sz w:val="24"/>
-          <w:szCs w:val="24"/>
-        </w:rPr>
-        <w:t>The g</w:t>
-      </w:r>
-      <w:r>
-        <w:rPr>
-          <w:rFonts w:ascii="Times New Roman" w:eastAsia="Times New Roman" w:hAnsi="Times New Roman" w:cs="Times New Roman"/>
-          <w:color w:val="000000"/>
-          <w:sz w:val="24"/>
-          <w:szCs w:val="24"/>
-        </w:rPr>
-        <w:t>ame webpage displays a Run Bot button and Reupload Bot</w:t>
-      </w:r>
-      <w:r>
-        <w:rPr>
-          <w:rFonts w:ascii="Times New Roman" w:eastAsia="Times New Roman" w:hAnsi="Times New Roman" w:cs="Times New Roman"/>
-          <w:color w:val="000000"/>
-          <w:sz w:val="24"/>
-          <w:szCs w:val="24"/>
-        </w:rPr>
-        <w:t xml:space="preserve"> button.</w:t>
-      </w:r>
-    </w:p>
-    <w:p>
-      <w:pPr>
-        <w:spacing w:after="0" w:line="240" w:lineRule="auto"/>
-        <w:rPr>
-          <w:rFonts w:ascii="Times New Roman" w:eastAsia="Times New Roman" w:hAnsi="Times New Roman" w:cs="Times New Roman"/>
-          <w:sz w:val="24"/>
-          <w:szCs w:val="24"/>
-        </w:rPr>
-      </w:pPr>
-    </w:p>
-    <w:p>
-      <w:pPr>
-        <w:spacing w:after="0" w:line="240" w:lineRule="auto"/>
-        <w:rPr>
-          <w:rFonts w:ascii="Times New Roman" w:eastAsia="Times New Roman" w:hAnsi="Times New Roman" w:cs="Times New Roman"/>
-          <w:sz w:val="24"/>
-          <w:szCs w:val="24"/>
-        </w:rPr>
-      </w:pPr>
-      <w:r>
-        <w:rPr>
-          <w:rFonts w:ascii="Times New Roman" w:eastAsia="Times New Roman" w:hAnsi="Times New Roman" w:cs="Times New Roman"/>
-          <w:b/>
-          <w:bCs/>
-          <w:color w:val="000000"/>
-          <w:sz w:val="24"/>
-          <w:szCs w:val="24"/>
-        </w:rPr>
-        <w:t xml:space="preserve">Current turn is the first turn of the game, the user has undone at least one turn: </w:t>
-      </w:r>
-      <w:r>
-        <w:rPr>
-          <w:rFonts w:ascii="Times New Roman" w:eastAsia="Times New Roman" w:hAnsi="Times New Roman" w:cs="Times New Roman"/>
-          <w:color w:val="000000"/>
-          <w:sz w:val="24"/>
-          <w:szCs w:val="24"/>
-        </w:rPr>
-        <w:t>The game webpag</w:t>
-      </w:r>
-      <w:r>
-        <w:rPr>
-          <w:rFonts w:ascii="Times New Roman" w:eastAsia="Times New Roman" w:hAnsi="Times New Roman" w:cs="Times New Roman"/>
-          <w:color w:val="000000"/>
-          <w:sz w:val="24"/>
-          <w:szCs w:val="24"/>
-        </w:rPr>
-        <w:t xml:space="preserve">e displays a Run Bot button, </w:t>
-      </w:r>
-      <w:r>
-        <w:rPr>
-          <w:rFonts w:ascii="Times New Roman" w:eastAsia="Times New Roman" w:hAnsi="Times New Roman" w:cs="Times New Roman"/>
-          <w:color w:val="000000"/>
-          <w:sz w:val="24"/>
-          <w:szCs w:val="24"/>
-        </w:rPr>
-        <w:t>R</w:t>
-      </w:r>
-      <w:r>
-        <w:rPr>
-          <w:rFonts w:ascii="Times New Roman" w:eastAsia="Times New Roman" w:hAnsi="Times New Roman" w:cs="Times New Roman"/>
-          <w:color w:val="000000"/>
-          <w:sz w:val="24"/>
-          <w:szCs w:val="24"/>
-        </w:rPr>
-        <w:t xml:space="preserve">eupload Bot button, and Redo </w:t>
-      </w:r>
-      <w:r>
-        <w:rPr>
-          <w:rFonts w:ascii="Times New Roman" w:eastAsia="Times New Roman" w:hAnsi="Times New Roman" w:cs="Times New Roman"/>
-          <w:color w:val="000000"/>
-          <w:sz w:val="24"/>
-          <w:szCs w:val="24"/>
-        </w:rPr>
-        <w:t>button.</w:t>
-      </w:r>
-    </w:p>
-    <w:p>
-      <w:pPr>
-        <w:spacing w:after="0" w:line="240" w:lineRule="auto"/>
-        <w:rPr>
-          <w:rFonts w:ascii="Times New Roman" w:eastAsia="Times New Roman" w:hAnsi="Times New Roman" w:cs="Times New Roman"/>
-          <w:sz w:val="24"/>
-          <w:szCs w:val="24"/>
-        </w:rPr>
-      </w:pPr>
-    </w:p>
-    <w:p>
-      <w:pPr>
-        <w:spacing w:after="0" w:line="240" w:lineRule="auto"/>
-        <w:rPr>
-          <w:rFonts w:ascii="Times New Roman" w:eastAsia="Times New Roman" w:hAnsi="Times New Roman" w:cs="Times New Roman"/>
-          <w:sz w:val="24"/>
-          <w:szCs w:val="24"/>
-        </w:rPr>
-      </w:pPr>
-      <w:r>
-        <w:rPr>
-          <w:rFonts w:ascii="Times New Roman" w:eastAsia="Times New Roman" w:hAnsi="Times New Roman" w:cs="Times New Roman"/>
-          <w:b/>
-          <w:bCs/>
-          <w:color w:val="000000"/>
-          <w:sz w:val="24"/>
-          <w:szCs w:val="24"/>
-        </w:rPr>
-        <w:t xml:space="preserve">Current turn is a previous turn which has been undone, but not the first turn: </w:t>
-      </w:r>
-      <w:r>
-        <w:rPr>
-          <w:rFonts w:ascii="Times New Roman" w:eastAsia="Times New Roman" w:hAnsi="Times New Roman" w:cs="Times New Roman"/>
-          <w:color w:val="000000"/>
-          <w:sz w:val="24"/>
-          <w:szCs w:val="24"/>
-        </w:rPr>
-        <w:t xml:space="preserve">The game webpage displays </w:t>
-      </w:r>
-      <w:r>
-        <w:rPr>
-          <w:rFonts w:ascii="Times New Roman" w:eastAsia="Times New Roman" w:hAnsi="Times New Roman" w:cs="Times New Roman"/>
-          <w:color w:val="000000"/>
-          <w:sz w:val="24"/>
-          <w:szCs w:val="24"/>
-        </w:rPr>
-        <w:t>a Run Bot button, Reupload Bot button, Redo button, and Undo</w:t>
+        <w:t>. The Testing Mode Controller sends a message to the server including the user’s request</w:t>
+      </w:r>
+      <w:r>
+        <w:rPr>
+          <w:rFonts w:ascii="Times New Roman" w:eastAsia="Times New Roman" w:hAnsi="Times New Roman" w:cs="Times New Roman"/>
+          <w:color w:val="000000"/>
+          <w:sz w:val="24"/>
+          <w:szCs w:val="24"/>
+        </w:rPr>
+        <w:t xml:space="preserve"> and turn number</w:t>
       </w:r>
       <w:bookmarkStart w:id="0" w:name="_GoBack"/>
       <w:bookmarkEnd w:id="0"/>
+      <w:r>
+        <w:rPr>
+          <w:rFonts w:ascii="Times New Roman" w:eastAsia="Times New Roman" w:hAnsi="Times New Roman" w:cs="Times New Roman"/>
+          <w:color w:val="000000"/>
+          <w:sz w:val="24"/>
+          <w:szCs w:val="24"/>
+        </w:rPr>
+        <w:t>. The server then returns the game display data (a sequence of animation commands and notifications corresponding to the bot’s turn) to the Game Display Module. The Game Display Module passes the game display data to the Game Display Window. The Game Display Window in tur</w:t>
+      </w:r>
+      <w:r>
+        <w:rPr>
+          <w:rFonts w:ascii="Times New Roman" w:eastAsia="Times New Roman" w:hAnsi="Times New Roman" w:cs="Times New Roman"/>
+          <w:color w:val="000000"/>
+          <w:sz w:val="24"/>
+          <w:szCs w:val="24"/>
+        </w:rPr>
+        <w:t>n displays the game animations</w:t>
+      </w:r>
+      <w:r>
+        <w:rPr>
+          <w:rFonts w:ascii="Times New Roman" w:eastAsia="Times New Roman" w:hAnsi="Times New Roman" w:cs="Times New Roman"/>
+          <w:color w:val="000000"/>
+          <w:sz w:val="24"/>
+          <w:szCs w:val="24"/>
+        </w:rPr>
+        <w:t xml:space="preserve"> to the user. The Game Display Module saves the game state after receiving the game display data from the server. The Game Display Module then signals the Testing Mode Controller to begin the next turn.</w:t>
+      </w:r>
+    </w:p>
+    <w:p>
+      <w:pPr>
+        <w:spacing w:after="0" w:line="240" w:lineRule="auto"/>
+        <w:rPr>
+          <w:rFonts w:ascii="Times New Roman" w:eastAsia="Times New Roman" w:hAnsi="Times New Roman" w:cs="Times New Roman"/>
+          <w:sz w:val="24"/>
+          <w:szCs w:val="24"/>
+        </w:rPr>
+      </w:pPr>
+    </w:p>
+    <w:p>
+      <w:pPr>
+        <w:spacing w:after="0" w:line="240" w:lineRule="auto"/>
+        <w:rPr>
+          <w:rFonts w:ascii="Times New Roman" w:eastAsia="Times New Roman" w:hAnsi="Times New Roman" w:cs="Times New Roman"/>
+          <w:sz w:val="24"/>
+          <w:szCs w:val="24"/>
+        </w:rPr>
+      </w:pPr>
+      <w:r>
+        <w:rPr>
+          <w:rFonts w:ascii="Times New Roman" w:eastAsia="Times New Roman" w:hAnsi="Times New Roman" w:cs="Times New Roman"/>
+          <w:b/>
+          <w:bCs/>
+          <w:color w:val="000000"/>
+          <w:sz w:val="24"/>
+          <w:szCs w:val="24"/>
+        </w:rPr>
+        <w:t>ALTERNATE COURSES:</w:t>
+      </w:r>
+    </w:p>
+    <w:p>
+      <w:pPr>
+        <w:spacing w:after="0" w:line="240" w:lineRule="auto"/>
+        <w:rPr>
+          <w:rFonts w:ascii="Times New Roman" w:eastAsia="Times New Roman" w:hAnsi="Times New Roman" w:cs="Times New Roman"/>
+          <w:sz w:val="24"/>
+          <w:szCs w:val="24"/>
+        </w:rPr>
+      </w:pPr>
+    </w:p>
+    <w:p>
+      <w:pPr>
+        <w:spacing w:after="0" w:line="240" w:lineRule="auto"/>
+        <w:rPr>
+          <w:rFonts w:ascii="Times New Roman" w:eastAsia="Times New Roman" w:hAnsi="Times New Roman" w:cs="Times New Roman"/>
+          <w:sz w:val="24"/>
+          <w:szCs w:val="24"/>
+        </w:rPr>
+      </w:pPr>
+      <w:r>
+        <w:rPr>
+          <w:rFonts w:ascii="Times New Roman" w:eastAsia="Times New Roman" w:hAnsi="Times New Roman" w:cs="Times New Roman"/>
+          <w:b/>
+          <w:bCs/>
+          <w:color w:val="000000"/>
+          <w:sz w:val="24"/>
+          <w:szCs w:val="24"/>
+        </w:rPr>
+        <w:t xml:space="preserve">Current turn is the first turn of the game, the user has not undone any turns: </w:t>
+      </w:r>
+      <w:r>
+        <w:rPr>
+          <w:rFonts w:ascii="Times New Roman" w:eastAsia="Times New Roman" w:hAnsi="Times New Roman" w:cs="Times New Roman"/>
+          <w:color w:val="000000"/>
+          <w:sz w:val="24"/>
+          <w:szCs w:val="24"/>
+        </w:rPr>
+        <w:t>The g</w:t>
+      </w:r>
+      <w:r>
+        <w:rPr>
+          <w:rFonts w:ascii="Times New Roman" w:eastAsia="Times New Roman" w:hAnsi="Times New Roman" w:cs="Times New Roman"/>
+          <w:color w:val="000000"/>
+          <w:sz w:val="24"/>
+          <w:szCs w:val="24"/>
+        </w:rPr>
+        <w:t>ame webpage displays a Run Bot button and Reupload Bot</w:t>
+      </w:r>
+      <w:r>
+        <w:rPr>
+          <w:rFonts w:ascii="Times New Roman" w:eastAsia="Times New Roman" w:hAnsi="Times New Roman" w:cs="Times New Roman"/>
+          <w:color w:val="000000"/>
+          <w:sz w:val="24"/>
+          <w:szCs w:val="24"/>
+        </w:rPr>
+        <w:t xml:space="preserve"> button.</w:t>
+      </w:r>
+    </w:p>
+    <w:p>
+      <w:pPr>
+        <w:spacing w:after="0" w:line="240" w:lineRule="auto"/>
+        <w:rPr>
+          <w:rFonts w:ascii="Times New Roman" w:eastAsia="Times New Roman" w:hAnsi="Times New Roman" w:cs="Times New Roman"/>
+          <w:sz w:val="24"/>
+          <w:szCs w:val="24"/>
+        </w:rPr>
+      </w:pPr>
+    </w:p>
+    <w:p>
+      <w:pPr>
+        <w:spacing w:after="0" w:line="240" w:lineRule="auto"/>
+        <w:rPr>
+          <w:rFonts w:ascii="Times New Roman" w:eastAsia="Times New Roman" w:hAnsi="Times New Roman" w:cs="Times New Roman"/>
+          <w:sz w:val="24"/>
+          <w:szCs w:val="24"/>
+        </w:rPr>
+      </w:pPr>
+      <w:r>
+        <w:rPr>
+          <w:rFonts w:ascii="Times New Roman" w:eastAsia="Times New Roman" w:hAnsi="Times New Roman" w:cs="Times New Roman"/>
+          <w:b/>
+          <w:bCs/>
+          <w:color w:val="000000"/>
+          <w:sz w:val="24"/>
+          <w:szCs w:val="24"/>
+        </w:rPr>
+        <w:t xml:space="preserve">Current turn is the first turn of the game, the user has undone at least one turn: </w:t>
+      </w:r>
+      <w:r>
+        <w:rPr>
+          <w:rFonts w:ascii="Times New Roman" w:eastAsia="Times New Roman" w:hAnsi="Times New Roman" w:cs="Times New Roman"/>
+          <w:color w:val="000000"/>
+          <w:sz w:val="24"/>
+          <w:szCs w:val="24"/>
+        </w:rPr>
+        <w:t>The game webpag</w:t>
+      </w:r>
+      <w:r>
+        <w:rPr>
+          <w:rFonts w:ascii="Times New Roman" w:eastAsia="Times New Roman" w:hAnsi="Times New Roman" w:cs="Times New Roman"/>
+          <w:color w:val="000000"/>
+          <w:sz w:val="24"/>
+          <w:szCs w:val="24"/>
+        </w:rPr>
+        <w:t xml:space="preserve">e displays a Run Bot button, </w:t>
+      </w:r>
+      <w:r>
+        <w:rPr>
+          <w:rFonts w:ascii="Times New Roman" w:eastAsia="Times New Roman" w:hAnsi="Times New Roman" w:cs="Times New Roman"/>
+          <w:color w:val="000000"/>
+          <w:sz w:val="24"/>
+          <w:szCs w:val="24"/>
+        </w:rPr>
+        <w:t>R</w:t>
+      </w:r>
+      <w:r>
+        <w:rPr>
+          <w:rFonts w:ascii="Times New Roman" w:eastAsia="Times New Roman" w:hAnsi="Times New Roman" w:cs="Times New Roman"/>
+          <w:color w:val="000000"/>
+          <w:sz w:val="24"/>
+          <w:szCs w:val="24"/>
+        </w:rPr>
+        <w:t xml:space="preserve">eupload Bot button, and Redo </w:t>
+      </w:r>
+      <w:r>
+        <w:rPr>
+          <w:rFonts w:ascii="Times New Roman" w:eastAsia="Times New Roman" w:hAnsi="Times New Roman" w:cs="Times New Roman"/>
+          <w:color w:val="000000"/>
+          <w:sz w:val="24"/>
+          <w:szCs w:val="24"/>
+        </w:rPr>
+        <w:t>button.</w:t>
+      </w:r>
+    </w:p>
+    <w:p>
+      <w:pPr>
+        <w:spacing w:after="0" w:line="240" w:lineRule="auto"/>
+        <w:rPr>
+          <w:rFonts w:ascii="Times New Roman" w:eastAsia="Times New Roman" w:hAnsi="Times New Roman" w:cs="Times New Roman"/>
+          <w:sz w:val="24"/>
+          <w:szCs w:val="24"/>
+        </w:rPr>
+      </w:pPr>
+    </w:p>
+    <w:p>
+      <w:pPr>
+        <w:spacing w:after="0" w:line="240" w:lineRule="auto"/>
+        <w:rPr>
+          <w:rFonts w:ascii="Times New Roman" w:eastAsia="Times New Roman" w:hAnsi="Times New Roman" w:cs="Times New Roman"/>
+          <w:sz w:val="24"/>
+          <w:szCs w:val="24"/>
+        </w:rPr>
+      </w:pPr>
+      <w:r>
+        <w:rPr>
+          <w:rFonts w:ascii="Times New Roman" w:eastAsia="Times New Roman" w:hAnsi="Times New Roman" w:cs="Times New Roman"/>
+          <w:b/>
+          <w:bCs/>
+          <w:color w:val="000000"/>
+          <w:sz w:val="24"/>
+          <w:szCs w:val="24"/>
+        </w:rPr>
+        <w:t xml:space="preserve">Current turn is a previous turn which has been undone, but not the first turn: </w:t>
+      </w:r>
+      <w:r>
+        <w:rPr>
+          <w:rFonts w:ascii="Times New Roman" w:eastAsia="Times New Roman" w:hAnsi="Times New Roman" w:cs="Times New Roman"/>
+          <w:color w:val="000000"/>
+          <w:sz w:val="24"/>
+          <w:szCs w:val="24"/>
+        </w:rPr>
+        <w:t xml:space="preserve">The game webpage displays </w:t>
+      </w:r>
+      <w:r>
+        <w:rPr>
+          <w:rFonts w:ascii="Times New Roman" w:eastAsia="Times New Roman" w:hAnsi="Times New Roman" w:cs="Times New Roman"/>
+          <w:color w:val="000000"/>
+          <w:sz w:val="24"/>
+          <w:szCs w:val="24"/>
+        </w:rPr>
+        <w:t>a Run Bot button, Reupload Bot button, Redo button, and Undo</w:t>
+      </w:r>
       <w:r>
         <w:rPr>
           <w:rFonts w:ascii="Times New Roman" w:eastAsia="Times New Roman" w:hAnsi="Times New Roman" w:cs="Times New Roman"/>
